--- a/Portfolio/Realiseren/Testplannen/Testplan_Game.docx
+++ b/Portfolio/Realiseren/Testplannen/Testplan_Game.docx
@@ -1,13 +1,329 @@
 
 <file path=word/document.xml><?xml version="1.0" encoding="utf-8"?>
-<w:document xmlns:wpc="http://schemas.microsoft.com/office/word/2010/wordprocessingCanvas" xmlns:cx="http://schemas.microsoft.com/office/drawing/2014/chartex" xmlns:cx1="http://schemas.microsoft.com/office/drawing/2015/9/8/chartex" xmlns:cx2="http://schemas.microsoft.com/office/drawing/2015/10/21/chartex" xmlns:cx3="http://schemas.microsoft.com/office/drawing/2016/5/9/chartex" xmlns:cx4="http://schemas.microsoft.com/office/drawing/2016/5/10/chartex" xmlns:cx5="http://schemas.microsoft.com/office/drawing/2016/5/11/chartex" xmlns:cx6="http://schemas.microsoft.com/office/drawing/2016/5/12/chartex" xmlns:cx7="http://schemas.microsoft.com/office/drawing/2016/5/13/chartex" xmlns:cx8="http://schemas.microsoft.com/office/drawing/2016/5/14/chartex" xmlns:mc="http://schemas.openxmlformats.org/markup-compatibility/2006" xmlns:aink="http://schemas.microsoft.com/office/drawing/2016/ink" xmlns:am3d="http://schemas.microsoft.com/office/drawing/2017/model3d" xmlns:o="urn:schemas-microsoft-com:office:office" xmlns:r="http://schemas.openxmlformats.org/officeDocument/2006/relationships" xmlns:m="http://schemas.openxmlformats.org/officeDocument/2006/math" xmlns:v="urn:schemas-microsoft-com:vml" xmlns:wp14="http://schemas.microsoft.com/office/word/2010/wordprocessingDrawing" xmlns:wp="http://schemas.openxmlformats.org/drawingml/2006/wordprocessingDrawing" xmlns:w10="urn:schemas-microsoft-com:office:word" xmlns:w="http://schemas.openxmlformats.org/wordprocessingml/2006/main" xmlns:w14="http://schemas.microsoft.com/office/word/2010/wordml" xmlns:w15="http://schemas.microsoft.com/office/word/2012/wordml" xmlns:w16cex="http://schemas.microsoft.com/office/word/2018/wordml/cex" xmlns:w16cid="http://schemas.microsoft.com/office/word/2016/wordml/cid" xmlns:w16="http://schemas.microsoft.com/office/word/2018/wordml" xmlns:w16se="http://schemas.microsoft.com/office/word/2015/wordml/symex" xmlns:wpg="http://schemas.microsoft.com/office/word/2010/wordprocessingGroup" xmlns:wpi="http://schemas.microsoft.com/office/word/2010/wordprocessingInk" xmlns:wne="http://schemas.microsoft.com/office/word/2006/wordml" xmlns:wps="http://schemas.microsoft.com/office/word/2010/wordprocessingShape" mc:Ignorable="w14 w15 w16se w16cid w16 w16cex wp14">
+<w:document xmlns:wpc="http://schemas.microsoft.com/office/word/2010/wordprocessingCanvas" xmlns:cx="http://schemas.microsoft.com/office/drawing/2014/chartex" xmlns:cx1="http://schemas.microsoft.com/office/drawing/2015/9/8/chartex" xmlns:cx2="http://schemas.microsoft.com/office/drawing/2015/10/21/chartex" xmlns:cx3="http://schemas.microsoft.com/office/drawing/2016/5/9/chartex" xmlns:cx4="http://schemas.microsoft.com/office/drawing/2016/5/10/chartex" xmlns:cx5="http://schemas.microsoft.com/office/drawing/2016/5/11/chartex" xmlns:cx6="http://schemas.microsoft.com/office/drawing/2016/5/12/chartex" xmlns:cx7="http://schemas.microsoft.com/office/drawing/2016/5/13/chartex" xmlns:cx8="http://schemas.microsoft.com/office/drawing/2016/5/14/chartex" xmlns:mc="http://schemas.openxmlformats.org/markup-compatibility/2006" xmlns:aink="http://schemas.microsoft.com/office/drawing/2016/ink" xmlns:am3d="http://schemas.microsoft.com/office/drawing/2017/model3d" xmlns:o="urn:schemas-microsoft-com:office:office" xmlns:r="http://schemas.openxmlformats.org/officeDocument/2006/relationships" xmlns:m="http://schemas.openxmlformats.org/officeDocument/2006/math" xmlns:v="urn:schemas-microsoft-com:vml" xmlns:wp14="http://schemas.microsoft.com/office/word/2010/wordprocessingDrawing" xmlns:wp="http://schemas.openxmlformats.org/drawingml/2006/wordprocessingDrawing" xmlns:w10="urn:schemas-microsoft-com:office:word" xmlns:w="http://schemas.openxmlformats.org/wordprocessingml/2006/main" xmlns:w14="http://schemas.microsoft.com/office/word/2010/wordml" xmlns:w15="http://schemas.microsoft.com/office/word/2012/wordml" xmlns:w16cex="http://schemas.microsoft.com/office/word/2018/wordml/cex" xmlns:w16cid="http://schemas.microsoft.com/office/word/2016/wordml/cid" xmlns:w16="http://schemas.microsoft.com/office/word/2018/wordml" xmlns:w16sdtdh="http://schemas.microsoft.com/office/word/2020/wordml/sdtdatahash" xmlns:w16se="http://schemas.microsoft.com/office/word/2015/wordml/symex" xmlns:wpg="http://schemas.microsoft.com/office/word/2010/wordprocessingGroup" xmlns:wpi="http://schemas.microsoft.com/office/word/2010/wordprocessingInk" xmlns:wne="http://schemas.microsoft.com/office/word/2006/wordml" xmlns:wps="http://schemas.microsoft.com/office/word/2010/wordprocessingShape" mc:Ignorable="w14 w15 w16se w16cid w16 w16cex w16sdtdh wp14">
   <w:body>
     <w:p>
-      <w:r>
-        <w:t>Gamotica</w:t>
+      <w:pPr>
+        <w:keepNext/>
+        <w:keepLines/>
+        <w:spacing w:before="240" w:after="0"/>
+        <w:outlineLvl w:val="0"/>
+        <w:rPr>
+          <w:rFonts w:ascii="Calibri Light" w:eastAsia="Times New Roman" w:hAnsi="Calibri Light" w:cs="Times New Roman"/>
+          <w:color w:val="2F5496"/>
+          <w:sz w:val="44"/>
+          <w:szCs w:val="44"/>
+        </w:rPr>
+      </w:pPr>
+      <w:r>
+        <w:rPr>
+          <w:rFonts w:ascii="Calibri Light" w:eastAsia="Times New Roman" w:hAnsi="Calibri Light" w:cs="Times New Roman"/>
+          <w:color w:val="2F5496"/>
+          <w:sz w:val="44"/>
+          <w:szCs w:val="44"/>
+        </w:rPr>
+        <w:t>Testplan Domotica Systeem</w:t>
       </w:r>
     </w:p>
     <w:p>
+      <w:pPr>
+        <w:keepNext/>
+        <w:keepLines/>
+        <w:spacing w:before="240" w:after="0"/>
+        <w:outlineLvl w:val="0"/>
+        <w:rPr>
+          <w:rFonts w:ascii="Calibri Light" w:eastAsia="Times New Roman" w:hAnsi="Calibri Light" w:cs="Times New Roman"/>
+          <w:color w:val="2F5496"/>
+          <w:sz w:val="44"/>
+          <w:szCs w:val="44"/>
+        </w:rPr>
+      </w:pPr>
+    </w:p>
+    <w:p>
+      <w:pPr>
+        <w:keepNext/>
+        <w:keepLines/>
+        <w:spacing w:before="240" w:after="0"/>
+        <w:outlineLvl w:val="0"/>
+        <w:rPr>
+          <w:rFonts w:ascii="Calibri Light" w:eastAsia="Times New Roman" w:hAnsi="Calibri Light" w:cs="Times New Roman"/>
+          <w:color w:val="2F5496"/>
+          <w:sz w:val="44"/>
+          <w:szCs w:val="44"/>
+        </w:rPr>
+      </w:pPr>
+    </w:p>
+    <w:p>
+      <w:pPr>
+        <w:keepNext/>
+        <w:keepLines/>
+        <w:spacing w:before="240" w:after="0"/>
+        <w:outlineLvl w:val="0"/>
+        <w:rPr>
+          <w:rFonts w:ascii="Calibri Light" w:eastAsia="Times New Roman" w:hAnsi="Calibri Light" w:cs="Times New Roman"/>
+          <w:color w:val="2F5496"/>
+          <w:sz w:val="44"/>
+          <w:szCs w:val="44"/>
+        </w:rPr>
+      </w:pPr>
+    </w:p>
+    <w:p>
+      <w:pPr>
+        <w:keepNext/>
+        <w:keepLines/>
+        <w:spacing w:before="240" w:after="0"/>
+        <w:outlineLvl w:val="0"/>
+        <w:rPr>
+          <w:rFonts w:ascii="Calibri Light" w:eastAsia="Times New Roman" w:hAnsi="Calibri Light" w:cs="Times New Roman"/>
+          <w:color w:val="2F5496"/>
+          <w:sz w:val="44"/>
+          <w:szCs w:val="44"/>
+        </w:rPr>
+      </w:pPr>
+    </w:p>
+    <w:p>
+      <w:pPr>
+        <w:keepNext/>
+        <w:keepLines/>
+        <w:spacing w:before="240" w:after="0"/>
+        <w:outlineLvl w:val="0"/>
+        <w:rPr>
+          <w:rFonts w:ascii="Calibri Light" w:eastAsia="Times New Roman" w:hAnsi="Calibri Light" w:cs="Times New Roman"/>
+          <w:color w:val="2F5496"/>
+          <w:sz w:val="44"/>
+          <w:szCs w:val="44"/>
+        </w:rPr>
+      </w:pPr>
+    </w:p>
+    <w:p>
+      <w:pPr>
+        <w:keepNext/>
+        <w:keepLines/>
+        <w:spacing w:before="240" w:after="0"/>
+        <w:outlineLvl w:val="0"/>
+        <w:rPr>
+          <w:rFonts w:ascii="Calibri Light" w:eastAsia="Times New Roman" w:hAnsi="Calibri Light" w:cs="Times New Roman"/>
+          <w:color w:val="2F5496"/>
+          <w:sz w:val="44"/>
+          <w:szCs w:val="44"/>
+        </w:rPr>
+      </w:pPr>
+    </w:p>
+    <w:p>
+      <w:pPr>
+        <w:keepNext/>
+        <w:keepLines/>
+        <w:spacing w:before="240" w:after="0"/>
+        <w:outlineLvl w:val="0"/>
+        <w:rPr>
+          <w:rFonts w:ascii="Calibri Light" w:eastAsia="Times New Roman" w:hAnsi="Calibri Light" w:cs="Times New Roman"/>
+          <w:color w:val="2F5496"/>
+          <w:sz w:val="44"/>
+          <w:szCs w:val="44"/>
+        </w:rPr>
+      </w:pPr>
+    </w:p>
+    <w:p>
+      <w:pPr>
+        <w:keepNext/>
+        <w:keepLines/>
+        <w:spacing w:before="240" w:after="0"/>
+        <w:outlineLvl w:val="0"/>
+        <w:rPr>
+          <w:rFonts w:ascii="Calibri Light" w:eastAsia="Times New Roman" w:hAnsi="Calibri Light" w:cs="Times New Roman"/>
+          <w:color w:val="2F5496"/>
+          <w:sz w:val="44"/>
+          <w:szCs w:val="44"/>
+        </w:rPr>
+      </w:pPr>
+    </w:p>
+    <w:p>
+      <w:pPr>
+        <w:keepNext/>
+        <w:keepLines/>
+        <w:spacing w:before="240" w:after="0"/>
+        <w:outlineLvl w:val="0"/>
+        <w:rPr>
+          <w:rFonts w:ascii="Calibri Light" w:eastAsia="Times New Roman" w:hAnsi="Calibri Light" w:cs="Times New Roman"/>
+          <w:color w:val="2F5496"/>
+          <w:sz w:val="44"/>
+          <w:szCs w:val="44"/>
+        </w:rPr>
+      </w:pPr>
+    </w:p>
+    <w:p>
+      <w:pPr>
+        <w:keepNext/>
+        <w:keepLines/>
+        <w:spacing w:before="240" w:after="0"/>
+        <w:outlineLvl w:val="0"/>
+        <w:rPr>
+          <w:rFonts w:ascii="Calibri Light" w:eastAsia="Times New Roman" w:hAnsi="Calibri Light" w:cs="Times New Roman"/>
+          <w:color w:val="2F5496"/>
+          <w:sz w:val="44"/>
+          <w:szCs w:val="44"/>
+        </w:rPr>
+      </w:pPr>
+    </w:p>
+    <w:p>
+      <w:pPr>
+        <w:keepNext/>
+        <w:keepLines/>
+        <w:spacing w:before="240" w:after="0"/>
+        <w:outlineLvl w:val="0"/>
+        <w:rPr>
+          <w:rFonts w:ascii="Calibri Light" w:eastAsia="Times New Roman" w:hAnsi="Calibri Light" w:cs="Times New Roman"/>
+          <w:color w:val="2F5496"/>
+          <w:sz w:val="44"/>
+          <w:szCs w:val="44"/>
+        </w:rPr>
+      </w:pPr>
+    </w:p>
+    <w:p>
+      <w:pPr>
+        <w:keepNext/>
+        <w:keepLines/>
+        <w:spacing w:before="240" w:after="0"/>
+        <w:jc w:val="right"/>
+        <w:outlineLvl w:val="0"/>
+        <w:rPr>
+          <w:rFonts w:ascii="Calibri Light" w:eastAsia="Times New Roman" w:hAnsi="Calibri Light" w:cs="Times New Roman"/>
+          <w:color w:val="2F5496"/>
+          <w:sz w:val="44"/>
+          <w:szCs w:val="44"/>
+        </w:rPr>
+      </w:pPr>
+    </w:p>
+    <w:p>
+      <w:pPr>
+        <w:jc w:val="right"/>
+        <w:rPr>
+          <w:rFonts w:ascii="Calibri" w:eastAsia="Calibri" w:hAnsi="Calibri" w:cs="Times New Roman"/>
+        </w:rPr>
+      </w:pPr>
+      <w:r>
+        <w:rPr>
+          <w:rFonts w:ascii="Calibri" w:eastAsia="Calibri" w:hAnsi="Calibri" w:cs="Times New Roman"/>
+        </w:rPr>
+        <w:t>Auteurs:</w:t>
+      </w:r>
+    </w:p>
+    <w:p>
+      <w:pPr>
+        <w:jc w:val="right"/>
+        <w:rPr>
+          <w:rFonts w:ascii="Calibri" w:eastAsia="Calibri" w:hAnsi="Calibri" w:cs="Times New Roman"/>
+        </w:rPr>
+      </w:pPr>
+      <w:proofErr w:type="spellStart"/>
+      <w:r>
+        <w:rPr>
+          <w:rFonts w:ascii="Calibri" w:eastAsia="Calibri" w:hAnsi="Calibri" w:cs="Times New Roman"/>
+        </w:rPr>
+        <w:t>Cordell</w:t>
+      </w:r>
+      <w:proofErr w:type="spellEnd"/>
+      <w:r>
+        <w:rPr>
+          <w:rFonts w:ascii="Calibri" w:eastAsia="Calibri" w:hAnsi="Calibri" w:cs="Times New Roman"/>
+        </w:rPr>
+        <w:t xml:space="preserve"> </w:t>
+      </w:r>
+      <w:proofErr w:type="spellStart"/>
+      <w:r>
+        <w:rPr>
+          <w:rFonts w:ascii="Calibri" w:eastAsia="Calibri" w:hAnsi="Calibri" w:cs="Times New Roman"/>
+        </w:rPr>
+        <w:t>Stirling</w:t>
+      </w:r>
+      <w:proofErr w:type="spellEnd"/>
+      <w:r>
+        <w:rPr>
+          <w:rFonts w:ascii="Calibri" w:eastAsia="Calibri" w:hAnsi="Calibri" w:cs="Times New Roman"/>
+        </w:rPr>
+        <w:t>(s1154065)</w:t>
+      </w:r>
+    </w:p>
+    <w:p>
+      <w:pPr>
+        <w:jc w:val="right"/>
+        <w:rPr>
+          <w:rFonts w:ascii="Calibri" w:eastAsia="Calibri" w:hAnsi="Calibri" w:cs="Times New Roman"/>
+        </w:rPr>
+      </w:pPr>
+      <w:r>
+        <w:rPr>
+          <w:rFonts w:ascii="Calibri" w:eastAsia="Calibri" w:hAnsi="Calibri" w:cs="Times New Roman"/>
+        </w:rPr>
+        <w:t>Jelle Smelt(s1159072)</w:t>
+      </w:r>
+    </w:p>
+    <w:p>
+      <w:pPr>
+        <w:jc w:val="right"/>
+        <w:rPr>
+          <w:rFonts w:ascii="Calibri" w:eastAsia="Calibri" w:hAnsi="Calibri" w:cs="Times New Roman"/>
+        </w:rPr>
+      </w:pPr>
+      <w:r>
+        <w:rPr>
+          <w:rFonts w:ascii="Calibri" w:eastAsia="Calibri" w:hAnsi="Calibri" w:cs="Times New Roman"/>
+        </w:rPr>
+        <w:t>Jeremy de Groot(s1114990)</w:t>
+      </w:r>
+    </w:p>
+    <w:p>
+      <w:pPr>
+        <w:jc w:val="right"/>
+        <w:rPr>
+          <w:rFonts w:ascii="Calibri" w:eastAsia="Calibri" w:hAnsi="Calibri" w:cs="Times New Roman"/>
+        </w:rPr>
+      </w:pPr>
+      <w:r>
+        <w:rPr>
+          <w:rFonts w:ascii="Calibri" w:eastAsia="Calibri" w:hAnsi="Calibri" w:cs="Times New Roman"/>
+        </w:rPr>
+        <w:t>Rick Stoffer(s1162883)</w:t>
+      </w:r>
+    </w:p>
+    <w:p>
+      <w:pPr>
+        <w:jc w:val="right"/>
+        <w:rPr>
+          <w:rFonts w:ascii="Calibri" w:eastAsia="Calibri" w:hAnsi="Calibri" w:cs="Times New Roman"/>
+        </w:rPr>
+      </w:pPr>
+      <w:r>
+        <w:rPr>
+          <w:rFonts w:ascii="Calibri" w:eastAsia="Calibri" w:hAnsi="Calibri" w:cs="Times New Roman"/>
+        </w:rPr>
+        <w:t xml:space="preserve">Jacco </w:t>
+      </w:r>
+      <w:proofErr w:type="spellStart"/>
+      <w:r>
+        <w:rPr>
+          <w:rFonts w:ascii="Calibri" w:eastAsia="Calibri" w:hAnsi="Calibri" w:cs="Times New Roman"/>
+        </w:rPr>
+        <w:t>Kalter</w:t>
+      </w:r>
+      <w:proofErr w:type="spellEnd"/>
+      <w:r>
+        <w:rPr>
+          <w:rFonts w:ascii="Calibri" w:eastAsia="Calibri" w:hAnsi="Calibri" w:cs="Times New Roman"/>
+        </w:rPr>
+        <w:t>(s1158783)</w:t>
+      </w:r>
+    </w:p>
+    <w:p>
+      <w:pPr>
+        <w:jc w:val="right"/>
+      </w:pPr>
+      <w:r>
+        <w:rPr>
+          <w:rFonts w:ascii="Calibri" w:eastAsia="Calibri" w:hAnsi="Calibri" w:cs="Times New Roman"/>
+        </w:rPr>
+        <w:t>Jesper Kiers(s1156710)</w:t>
+      </w:r>
       <w:r>
         <w:br w:type="page"/>
       </w:r>
@@ -17,6 +333,7 @@
         <w:pStyle w:val="Heading1"/>
       </w:pPr>
       <w:r>
+        <w:lastRenderedPageBreak/>
         <w:t>Inleiding</w:t>
       </w:r>
     </w:p>
@@ -29,8 +346,61 @@
       </w:r>
     </w:p>
     <w:p>
-      <w:r>
-        <w:t xml:space="preserve">Wij zijn een start-up organisatie van 6 HBO-ICT studenten, ** </w:t>
+      <w:pPr>
+        <w:pStyle w:val="Heading2"/>
+        <w:rPr>
+          <w:rStyle w:val="eop"/>
+          <w:rFonts w:ascii="Calibri" w:hAnsi="Calibri" w:cs="Calibri"/>
+          <w:color w:val="000000"/>
+          <w:sz w:val="22"/>
+          <w:szCs w:val="22"/>
+          <w:shd w:val="clear" w:color="auto" w:fill="FFFFFF"/>
+        </w:rPr>
+      </w:pPr>
+      <w:r>
+        <w:rPr>
+          <w:rStyle w:val="normaltextrun"/>
+          <w:rFonts w:ascii="Calibri" w:hAnsi="Calibri" w:cs="Calibri"/>
+          <w:color w:val="000000"/>
+          <w:sz w:val="22"/>
+          <w:szCs w:val="22"/>
+          <w:shd w:val="clear" w:color="auto" w:fill="FFFFFF"/>
+        </w:rPr>
+        <w:t>Wij zijn een startup organisatie van 6 HBO-ICT studenten en werken onder 2 opdrachtgevers van de Windesheim Hogeschool in Zwolle. We gaan met behulp van de vaardigheden geleerd in het 2</w:t>
+      </w:r>
+      <w:r>
+        <w:rPr>
+          <w:rStyle w:val="normaltextrun"/>
+          <w:rFonts w:ascii="Calibri" w:hAnsi="Calibri" w:cs="Calibri"/>
+          <w:color w:val="000000"/>
+          <w:sz w:val="17"/>
+          <w:szCs w:val="17"/>
+          <w:shd w:val="clear" w:color="auto" w:fill="FFFFFF"/>
+          <w:vertAlign w:val="superscript"/>
+        </w:rPr>
+        <w:t>de</w:t>
+      </w:r>
+      <w:r>
+        <w:rPr>
+          <w:rStyle w:val="normaltextrun"/>
+          <w:rFonts w:ascii="Calibri" w:hAnsi="Calibri" w:cs="Calibri"/>
+          <w:color w:val="000000"/>
+          <w:sz w:val="22"/>
+          <w:szCs w:val="22"/>
+          <w:shd w:val="clear" w:color="auto" w:fill="FFFFFF"/>
+        </w:rPr>
+        <w:t> semester in het eerste jaar van onze opleiding een domotica systeem en Java gebaseerde game.</w:t>
+      </w:r>
+      <w:r>
+        <w:rPr>
+          <w:rStyle w:val="eop"/>
+          <w:rFonts w:ascii="Calibri" w:hAnsi="Calibri" w:cs="Calibri"/>
+          <w:color w:val="000000"/>
+          <w:sz w:val="22"/>
+          <w:szCs w:val="22"/>
+          <w:shd w:val="clear" w:color="auto" w:fill="FFFFFF"/>
+        </w:rPr>
+        <w:t> </w:t>
       </w:r>
     </w:p>
     <w:p>
@@ -43,7 +413,15 @@
     </w:p>
     <w:p>
       <w:r>
-        <w:t xml:space="preserve">“Wij van RoboScholars zijn van plan om zoveel mogelijk kennis op te wekken over software engineering en robotica. Het is voor ons belangrijk om alle projectleden voor te bereiden op het projectmatig werken in deze industrie.” </w:t>
+        <w:t xml:space="preserve">“Wij van </w:t>
+      </w:r>
+      <w:proofErr w:type="spellStart"/>
+      <w:r>
+        <w:t>RoboScholars</w:t>
+      </w:r>
+      <w:proofErr w:type="spellEnd"/>
+      <w:r>
+        <w:t xml:space="preserve"> zijn van plan om zoveel mogelijk kennis op te wekken over software engineering en robotica. Het is voor ons belangrijk om alle projectleden voor te bereiden op het projectmatig werken in deze industrie.” </w:t>
       </w:r>
     </w:p>
     <w:p>
@@ -62,7 +440,23 @@
         <w:t xml:space="preserve"> </w:t>
       </w:r>
       <w:r>
-        <w:t xml:space="preserve">systeem gaan we gebruik maken van een PC die verbinding heeft met 1 Arduino en 1 Raspberry Pi. De game wordt op de PC in Java gemaakt; als controller gaan we gebruik maken van de Raspberry Pi en de Arduino. </w:t>
+        <w:t xml:space="preserve">systeem gaan we gebruik maken van een PC die verbinding heeft met 1 Arduino en 1 </w:t>
+      </w:r>
+      <w:proofErr w:type="spellStart"/>
+      <w:r>
+        <w:t>Raspberry</w:t>
+      </w:r>
+      <w:proofErr w:type="spellEnd"/>
+      <w:r>
+        <w:t xml:space="preserve"> Pi. De game wordt op de PC in Java gemaakt; als controller gaan we gebruik maken van de </w:t>
+      </w:r>
+      <w:proofErr w:type="spellStart"/>
+      <w:r>
+        <w:t>Raspberry</w:t>
+      </w:r>
+      <w:proofErr w:type="spellEnd"/>
+      <w:r>
+        <w:t xml:space="preserve"> Pi en de Arduino. </w:t>
       </w:r>
     </w:p>
     <w:p>
@@ -86,6 +480,7 @@
         <w:pStyle w:val="Heading1"/>
       </w:pPr>
       <w:r>
+        <w:lastRenderedPageBreak/>
         <w:t>Onderdelen</w:t>
       </w:r>
     </w:p>
@@ -96,9 +491,19 @@
       <w:r>
         <w:t xml:space="preserve">US1 </w:t>
       </w:r>
-      <w:r>
-        <w:t>Singleplayer en multiplayer</w:t>
-      </w:r>
+      <w:proofErr w:type="spellStart"/>
+      <w:r>
+        <w:t>Singleplayer</w:t>
+      </w:r>
+      <w:proofErr w:type="spellEnd"/>
+      <w:r>
+        <w:t xml:space="preserve"> en </w:t>
+      </w:r>
+      <w:proofErr w:type="spellStart"/>
+      <w:r>
+        <w:t>multiplayer</w:t>
+      </w:r>
+      <w:proofErr w:type="spellEnd"/>
     </w:p>
     <w:tbl>
       <w:tblPr>
@@ -177,8 +582,13 @@
           </w:tcPr>
           <w:p>
             <w:r>
-              <w:t>Selecteren single- of multiplayer</w:t>
-            </w:r>
+              <w:t xml:space="preserve">Selecteren single- of </w:t>
+            </w:r>
+            <w:proofErr w:type="spellStart"/>
+            <w:r>
+              <w:t>multiplayer</w:t>
+            </w:r>
+            <w:proofErr w:type="spellEnd"/>
           </w:p>
         </w:tc>
         <w:tc>
@@ -187,7 +597,23 @@
           </w:tcPr>
           <w:p>
             <w:r>
-              <w:t>Op main menu naar settings gaan, 1 of 2 player selecteren</w:t>
+              <w:t xml:space="preserve">Op </w:t>
+            </w:r>
+            <w:proofErr w:type="spellStart"/>
+            <w:r>
+              <w:t>main</w:t>
+            </w:r>
+            <w:proofErr w:type="spellEnd"/>
+            <w:r>
+              <w:t xml:space="preserve"> menu naar </w:t>
+            </w:r>
+            <w:proofErr w:type="spellStart"/>
+            <w:r>
+              <w:t>settings</w:t>
+            </w:r>
+            <w:proofErr w:type="spellEnd"/>
+            <w:r>
+              <w:t xml:space="preserve"> gaan, 1 of 2 player selecteren</w:t>
             </w:r>
           </w:p>
         </w:tc>
@@ -197,18 +623,28 @@
           </w:tcPr>
           <w:p>
             <w:r>
-              <w:t>De kozen aantal spelers worden gespawned</w:t>
-            </w:r>
-          </w:p>
-        </w:tc>
-        <w:tc>
-          <w:tcPr>
-            <w:tcW w:w="1804" w:type="dxa"/>
-          </w:tcPr>
-          <w:p>
-            <w:r>
-              <w:t>De kozen aantal spelers worden gespawned</w:t>
-            </w:r>
+              <w:t xml:space="preserve">De kozen aantal spelers worden </w:t>
+            </w:r>
+            <w:proofErr w:type="spellStart"/>
+            <w:r>
+              <w:t>gespawned</w:t>
+            </w:r>
+            <w:proofErr w:type="spellEnd"/>
+          </w:p>
+        </w:tc>
+        <w:tc>
+          <w:tcPr>
+            <w:tcW w:w="1804" w:type="dxa"/>
+          </w:tcPr>
+          <w:p>
+            <w:r>
+              <w:t xml:space="preserve">De kozen aantal spelers worden </w:t>
+            </w:r>
+            <w:proofErr w:type="spellStart"/>
+            <w:r>
+              <w:t>gespawned</w:t>
+            </w:r>
+            <w:proofErr w:type="spellEnd"/>
           </w:p>
           <w:p/>
         </w:tc>
@@ -232,8 +668,13 @@
             <w:tcW w:w="1802" w:type="dxa"/>
           </w:tcPr>
           <w:p>
-            <w:r>
-              <w:t>Singleplayer punten bijhouden 1 speler</w:t>
+            <w:proofErr w:type="spellStart"/>
+            <w:r>
+              <w:t>Singleplayer</w:t>
+            </w:r>
+            <w:proofErr w:type="spellEnd"/>
+            <w:r>
+              <w:t xml:space="preserve"> punten bijhouden 1 speler</w:t>
             </w:r>
           </w:p>
         </w:tc>
@@ -243,7 +684,23 @@
           </w:tcPr>
           <w:p>
             <w:r>
-              <w:t>Klik op play, schiet enemys, krijg score</w:t>
+              <w:t xml:space="preserve">Klik op </w:t>
+            </w:r>
+            <w:proofErr w:type="spellStart"/>
+            <w:r>
+              <w:t>play</w:t>
+            </w:r>
+            <w:proofErr w:type="spellEnd"/>
+            <w:r>
+              <w:t xml:space="preserve">, schiet </w:t>
+            </w:r>
+            <w:proofErr w:type="spellStart"/>
+            <w:r>
+              <w:t>enemys</w:t>
+            </w:r>
+            <w:proofErr w:type="spellEnd"/>
+            <w:r>
+              <w:t>, krijg score</w:t>
             </w:r>
           </w:p>
         </w:tc>
@@ -285,8 +742,13 @@
             <w:tcW w:w="1802" w:type="dxa"/>
           </w:tcPr>
           <w:p>
-            <w:r>
-              <w:t>Multiplayer punten bijhouden 2 spelers</w:t>
+            <w:proofErr w:type="spellStart"/>
+            <w:r>
+              <w:t>Multiplayer</w:t>
+            </w:r>
+            <w:proofErr w:type="spellEnd"/>
+            <w:r>
+              <w:t xml:space="preserve"> punten bijhouden 2 spelers</w:t>
             </w:r>
           </w:p>
         </w:tc>
@@ -296,7 +758,39 @@
           </w:tcPr>
           <w:p>
             <w:r>
-              <w:t>Klik op settings, selecteer 2 players, ga terug, klik op play en schiet enemys voor score</w:t>
+              <w:t xml:space="preserve">Klik op </w:t>
+            </w:r>
+            <w:proofErr w:type="spellStart"/>
+            <w:r>
+              <w:t>settings</w:t>
+            </w:r>
+            <w:proofErr w:type="spellEnd"/>
+            <w:r>
+              <w:t xml:space="preserve">, selecteer 2 </w:t>
+            </w:r>
+            <w:proofErr w:type="spellStart"/>
+            <w:r>
+              <w:t>players</w:t>
+            </w:r>
+            <w:proofErr w:type="spellEnd"/>
+            <w:r>
+              <w:t xml:space="preserve">, ga terug, klik op </w:t>
+            </w:r>
+            <w:proofErr w:type="spellStart"/>
+            <w:r>
+              <w:t>play</w:t>
+            </w:r>
+            <w:proofErr w:type="spellEnd"/>
+            <w:r>
+              <w:t xml:space="preserve"> en schiet </w:t>
+            </w:r>
+            <w:proofErr w:type="spellStart"/>
+            <w:r>
+              <w:t>enemys</w:t>
+            </w:r>
+            <w:proofErr w:type="spellEnd"/>
+            <w:r>
+              <w:t xml:space="preserve"> voor score</w:t>
             </w:r>
           </w:p>
         </w:tc>
@@ -346,8 +840,13 @@
         <w:t xml:space="preserve">US2 </w:t>
       </w:r>
       <w:r>
-        <w:t>Bewegen op x axis</w:t>
-      </w:r>
+        <w:t xml:space="preserve">Bewegen op x </w:t>
+      </w:r>
+      <w:proofErr w:type="spellStart"/>
+      <w:r>
+        <w:t>axis</w:t>
+      </w:r>
+      <w:proofErr w:type="spellEnd"/>
     </w:p>
     <w:tbl>
       <w:tblPr>
@@ -541,14 +1040,64 @@
         <w:rPr>
           <w:lang w:val="en-US"/>
         </w:rPr>
-        <w:t>Player vuurt continu h</w:t>
-      </w:r>
+        <w:t xml:space="preserve">Player </w:t>
+      </w:r>
+      <w:proofErr w:type="spellStart"/>
       <w:r>
         <w:rPr>
           <w:lang w:val="en-US"/>
         </w:rPr>
-        <w:t>et wapen af</w:t>
-      </w:r>
+        <w:t>vuurt</w:t>
+      </w:r>
+      <w:proofErr w:type="spellEnd"/>
+      <w:r>
+        <w:rPr>
+          <w:lang w:val="en-US"/>
+        </w:rPr>
+        <w:t xml:space="preserve"> </w:t>
+      </w:r>
+      <w:proofErr w:type="spellStart"/>
+      <w:r>
+        <w:rPr>
+          <w:lang w:val="en-US"/>
+        </w:rPr>
+        <w:t>continu</w:t>
+      </w:r>
+      <w:proofErr w:type="spellEnd"/>
+      <w:r>
+        <w:rPr>
+          <w:lang w:val="en-US"/>
+        </w:rPr>
+        <w:t xml:space="preserve"> h</w:t>
+      </w:r>
+      <w:r>
+        <w:rPr>
+          <w:lang w:val="en-US"/>
+        </w:rPr>
+        <w:t xml:space="preserve">et </w:t>
+      </w:r>
+      <w:proofErr w:type="spellStart"/>
+      <w:r>
+        <w:rPr>
+          <w:lang w:val="en-US"/>
+        </w:rPr>
+        <w:t>wapen</w:t>
+      </w:r>
+      <w:proofErr w:type="spellEnd"/>
+      <w:r>
+        <w:rPr>
+          <w:lang w:val="en-US"/>
+        </w:rPr>
+        <w:t xml:space="preserve"> </w:t>
+      </w:r>
+      <w:proofErr w:type="spellStart"/>
+      <w:r>
+        <w:rPr>
+          <w:lang w:val="en-US"/>
+        </w:rPr>
+        <w:t>af</w:t>
+      </w:r>
+      <w:proofErr w:type="spellEnd"/>
     </w:p>
     <w:tbl>
       <w:tblPr>
@@ -689,8 +1238,13 @@
           </w:tcPr>
           <w:p>
             <w:r>
-              <w:t>Wapen schade tegen de enemys</w:t>
-            </w:r>
+              <w:t xml:space="preserve">Wapen schade tegen de </w:t>
+            </w:r>
+            <w:proofErr w:type="spellStart"/>
+            <w:r>
+              <w:t>enemys</w:t>
+            </w:r>
+            <w:proofErr w:type="spellEnd"/>
           </w:p>
         </w:tc>
         <w:tc>
@@ -753,14 +1307,36 @@
         <w:rPr>
           <w:lang w:val="en-US"/>
         </w:rPr>
-        <w:t>Player kan power u</w:t>
-      </w:r>
+        <w:t xml:space="preserve">Player </w:t>
+      </w:r>
+      <w:proofErr w:type="spellStart"/>
       <w:r>
         <w:rPr>
           <w:lang w:val="en-US"/>
         </w:rPr>
-        <w:t>ps verkrijgen</w:t>
-      </w:r>
+        <w:t>kan</w:t>
+      </w:r>
+      <w:proofErr w:type="spellEnd"/>
+      <w:r>
+        <w:rPr>
+          <w:lang w:val="en-US"/>
+        </w:rPr>
+        <w:t xml:space="preserve"> power u</w:t>
+      </w:r>
+      <w:r>
+        <w:rPr>
+          <w:lang w:val="en-US"/>
+        </w:rPr>
+        <w:t xml:space="preserve">ps </w:t>
+      </w:r>
+      <w:proofErr w:type="spellStart"/>
+      <w:r>
+        <w:rPr>
+          <w:lang w:val="en-US"/>
+        </w:rPr>
+        <w:t>verkrijgen</w:t>
+      </w:r>
+      <w:proofErr w:type="spellEnd"/>
     </w:p>
     <w:tbl>
       <w:tblPr>
@@ -841,9 +1417,11 @@
             <w:r>
               <w:t xml:space="preserve">Powerup </w:t>
             </w:r>
+            <w:proofErr w:type="spellStart"/>
             <w:r>
               <w:t>spawnen</w:t>
             </w:r>
+            <w:proofErr w:type="spellEnd"/>
           </w:p>
         </w:tc>
         <w:tc>
@@ -852,7 +1430,27 @@
           </w:tcPr>
           <w:p>
             <w:r>
-              <w:t>De speler killed een enemy en dan is er een kans voor een spawn van een powerup</w:t>
+              <w:t xml:space="preserve">De speler </w:t>
+            </w:r>
+            <w:proofErr w:type="spellStart"/>
+            <w:r>
+              <w:t>killed</w:t>
+            </w:r>
+            <w:proofErr w:type="spellEnd"/>
+            <w:r>
+              <w:t xml:space="preserve"> een enemy en dan is er een </w:t>
+            </w:r>
+            <w:r>
+              <w:lastRenderedPageBreak/>
+              <w:t xml:space="preserve">kans voor een </w:t>
+            </w:r>
+            <w:proofErr w:type="spellStart"/>
+            <w:r>
+              <w:t>spawn</w:t>
+            </w:r>
+            <w:proofErr w:type="spellEnd"/>
+            <w:r>
+              <w:t xml:space="preserve"> van een powerup</w:t>
             </w:r>
           </w:p>
         </w:tc>
@@ -862,17 +1460,43 @@
           </w:tcPr>
           <w:p>
             <w:r>
-              <w:t>Een random nummer word gegenereerd, als het het goede nummer is spawned een powerup anders niet</w:t>
-            </w:r>
-          </w:p>
-        </w:tc>
-        <w:tc>
-          <w:tcPr>
-            <w:tcW w:w="1804" w:type="dxa"/>
-          </w:tcPr>
-          <w:p>
-            <w:r>
-              <w:t>Een random nummer word gegenereerd, als het het goede nummer is spawned een powerup anders niet</w:t>
+              <w:lastRenderedPageBreak/>
+              <w:t xml:space="preserve">Een random nummer word gegenereerd, als </w:t>
+            </w:r>
+            <w:r>
+              <w:lastRenderedPageBreak/>
+              <w:t xml:space="preserve">het </w:t>
+            </w:r>
+            <w:proofErr w:type="spellStart"/>
+            <w:r>
+              <w:t>het</w:t>
+            </w:r>
+            <w:proofErr w:type="spellEnd"/>
+            <w:r>
+              <w:t xml:space="preserve"> goede nummer is spawned een powerup anders niet</w:t>
+            </w:r>
+          </w:p>
+        </w:tc>
+        <w:tc>
+          <w:tcPr>
+            <w:tcW w:w="1804" w:type="dxa"/>
+          </w:tcPr>
+          <w:p>
+            <w:r>
+              <w:lastRenderedPageBreak/>
+              <w:t xml:space="preserve">Een random nummer word gegenereerd, als </w:t>
+            </w:r>
+            <w:r>
+              <w:lastRenderedPageBreak/>
+              <w:t xml:space="preserve">het </w:t>
+            </w:r>
+            <w:proofErr w:type="spellStart"/>
+            <w:r>
+              <w:t>het</w:t>
+            </w:r>
+            <w:proofErr w:type="spellEnd"/>
+            <w:r>
+              <w:t xml:space="preserve"> goede nummer is spawned een powerup anders niet</w:t>
             </w:r>
           </w:p>
           <w:p/>
@@ -883,6 +1507,7 @@
           </w:tcPr>
           <w:p>
             <w:r>
+              <w:lastRenderedPageBreak/>
               <w:t>-</w:t>
             </w:r>
           </w:p>
@@ -978,17 +1603,33 @@
           </w:tcPr>
           <w:p>
             <w:r>
-              <w:t>Het systeem checked welk soort powerup is en voert de juiste functie uit</w:t>
-            </w:r>
-          </w:p>
-        </w:tc>
-        <w:tc>
-          <w:tcPr>
-            <w:tcW w:w="1804" w:type="dxa"/>
-          </w:tcPr>
-          <w:p>
-            <w:r>
-              <w:t>Het systeem checked welk soort powerup is en voert de juiste functie uit</w:t>
+              <w:t xml:space="preserve">Het systeem </w:t>
+            </w:r>
+            <w:proofErr w:type="spellStart"/>
+            <w:r>
+              <w:t>checked</w:t>
+            </w:r>
+            <w:proofErr w:type="spellEnd"/>
+            <w:r>
+              <w:t xml:space="preserve"> welk soort powerup is en voert de juiste functie uit</w:t>
+            </w:r>
+          </w:p>
+        </w:tc>
+        <w:tc>
+          <w:tcPr>
+            <w:tcW w:w="1804" w:type="dxa"/>
+          </w:tcPr>
+          <w:p>
+            <w:r>
+              <w:t xml:space="preserve">Het systeem </w:t>
+            </w:r>
+            <w:proofErr w:type="spellStart"/>
+            <w:r>
+              <w:t>checked</w:t>
+            </w:r>
+            <w:proofErr w:type="spellEnd"/>
+            <w:r>
+              <w:t xml:space="preserve"> welk soort powerup is en voert de juiste functie uit</w:t>
             </w:r>
           </w:p>
           <w:p/>
@@ -1141,13 +1782,41 @@
         <w:rPr>
           <w:lang w:val="en-US"/>
         </w:rPr>
-        <w:t>Player triggered boss b</w:t>
-      </w:r>
+        <w:t xml:space="preserve">Player triggered boss </w:t>
+      </w:r>
+      <w:proofErr w:type="spellStart"/>
       <w:r>
         <w:rPr>
           <w:lang w:val="en-US"/>
         </w:rPr>
-        <w:t>ij behaalde scores</w:t>
+        <w:t>b</w:t>
+      </w:r>
+      <w:r>
+        <w:rPr>
+          <w:lang w:val="en-US"/>
+        </w:rPr>
+        <w:t>ij</w:t>
+      </w:r>
+      <w:proofErr w:type="spellEnd"/>
+      <w:r>
+        <w:rPr>
+          <w:lang w:val="en-US"/>
+        </w:rPr>
+        <w:t xml:space="preserve"> </w:t>
+      </w:r>
+      <w:proofErr w:type="spellStart"/>
+      <w:r>
+        <w:rPr>
+          <w:lang w:val="en-US"/>
+        </w:rPr>
+        <w:t>behaalde</w:t>
+      </w:r>
+      <w:proofErr w:type="spellEnd"/>
+      <w:r>
+        <w:rPr>
+          <w:lang w:val="en-US"/>
+        </w:rPr>
+        <w:t xml:space="preserve"> scores</w:t>
       </w:r>
     </w:p>
     <w:tbl>
@@ -1349,7 +2018,15 @@
           </w:tcPr>
           <w:p>
             <w:r>
-              <w:t>De speler killed de boss</w:t>
+              <w:t xml:space="preserve">De speler </w:t>
+            </w:r>
+            <w:proofErr w:type="spellStart"/>
+            <w:r>
+              <w:t>killed</w:t>
+            </w:r>
+            <w:proofErr w:type="spellEnd"/>
+            <w:r>
+              <w:t xml:space="preserve"> de boss</w:t>
             </w:r>
           </w:p>
         </w:tc>
@@ -1359,26 +2036,52 @@
           </w:tcPr>
           <w:p>
             <w:r>
-              <w:t>Als de speler de boss killed is het boss event voorbij en het spel gaat weer als normaal verder</w:t>
-            </w:r>
-          </w:p>
-        </w:tc>
-        <w:tc>
-          <w:tcPr>
-            <w:tcW w:w="1804" w:type="dxa"/>
-          </w:tcPr>
-          <w:p>
-            <w:r>
-              <w:t>Als de speler de boss killed is het boss event voorbij en het spel gaat weer als normaal verder</w:t>
-            </w:r>
-          </w:p>
-        </w:tc>
-        <w:tc>
-          <w:tcPr>
-            <w:tcW w:w="1804" w:type="dxa"/>
-          </w:tcPr>
-          <w:p>
-            <w:r>
+              <w:t xml:space="preserve">Als de speler de boss </w:t>
+            </w:r>
+            <w:proofErr w:type="spellStart"/>
+            <w:r>
+              <w:t>killed</w:t>
+            </w:r>
+            <w:proofErr w:type="spellEnd"/>
+            <w:r>
+              <w:t xml:space="preserve"> is het boss event voorbij en het spel gaat weer </w:t>
+            </w:r>
+            <w:r>
+              <w:lastRenderedPageBreak/>
+              <w:t>als normaal verder</w:t>
+            </w:r>
+          </w:p>
+        </w:tc>
+        <w:tc>
+          <w:tcPr>
+            <w:tcW w:w="1804" w:type="dxa"/>
+          </w:tcPr>
+          <w:p>
+            <w:r>
+              <w:lastRenderedPageBreak/>
+              <w:t xml:space="preserve">Als de speler de boss </w:t>
+            </w:r>
+            <w:proofErr w:type="spellStart"/>
+            <w:r>
+              <w:t>killed</w:t>
+            </w:r>
+            <w:proofErr w:type="spellEnd"/>
+            <w:r>
+              <w:t xml:space="preserve"> is het boss event voorbij en het spel gaat weer </w:t>
+            </w:r>
+            <w:r>
+              <w:lastRenderedPageBreak/>
+              <w:t>als normaal verder</w:t>
+            </w:r>
+          </w:p>
+        </w:tc>
+        <w:tc>
+          <w:tcPr>
+            <w:tcW w:w="1804" w:type="dxa"/>
+          </w:tcPr>
+          <w:p>
+            <w:r>
+              <w:lastRenderedPageBreak/>
               <w:t>-</w:t>
             </w:r>
           </w:p>
@@ -1484,7 +2187,15 @@
           </w:tcPr>
           <w:p>
             <w:r>
-              <w:t>De speler killed de boss</w:t>
+              <w:t xml:space="preserve">De speler </w:t>
+            </w:r>
+            <w:proofErr w:type="spellStart"/>
+            <w:r>
+              <w:t>killed</w:t>
+            </w:r>
+            <w:proofErr w:type="spellEnd"/>
+            <w:r>
+              <w:t xml:space="preserve"> de boss</w:t>
             </w:r>
           </w:p>
         </w:tc>
@@ -1494,17 +2205,33 @@
           </w:tcPr>
           <w:p>
             <w:r>
-              <w:t>Als de boss dood is word de multyplier ophoog gezet</w:t>
-            </w:r>
-          </w:p>
-        </w:tc>
-        <w:tc>
-          <w:tcPr>
-            <w:tcW w:w="1804" w:type="dxa"/>
-          </w:tcPr>
-          <w:p>
-            <w:r>
-              <w:t>Als de boss dood is word de multyplier ophoog gezet</w:t>
+              <w:t xml:space="preserve">Als de boss dood is word de </w:t>
+            </w:r>
+            <w:proofErr w:type="spellStart"/>
+            <w:r>
+              <w:t>multyplier</w:t>
+            </w:r>
+            <w:proofErr w:type="spellEnd"/>
+            <w:r>
+              <w:t xml:space="preserve"> ophoog gezet</w:t>
+            </w:r>
+          </w:p>
+        </w:tc>
+        <w:tc>
+          <w:tcPr>
+            <w:tcW w:w="1804" w:type="dxa"/>
+          </w:tcPr>
+          <w:p>
+            <w:r>
+              <w:t xml:space="preserve">Als de boss dood is word de </w:t>
+            </w:r>
+            <w:proofErr w:type="spellStart"/>
+            <w:r>
+              <w:t>multyplier</w:t>
+            </w:r>
+            <w:proofErr w:type="spellEnd"/>
+            <w:r>
+              <w:t xml:space="preserve"> ophoog gezet</w:t>
             </w:r>
           </w:p>
           <w:p/>
@@ -1623,7 +2350,15 @@
           </w:tcPr>
           <w:p>
             <w:r>
-              <w:t xml:space="preserve">De speler killed een enemy </w:t>
+              <w:t xml:space="preserve">De speler </w:t>
+            </w:r>
+            <w:proofErr w:type="spellStart"/>
+            <w:r>
+              <w:t>killed</w:t>
+            </w:r>
+            <w:proofErr w:type="spellEnd"/>
+            <w:r>
+              <w:t xml:space="preserve"> een enemy </w:t>
             </w:r>
           </w:p>
         </w:tc>
@@ -1665,8 +2400,13 @@
             <w:tcW w:w="1802" w:type="dxa"/>
           </w:tcPr>
           <w:p>
-            <w:r>
-              <w:t>Multyplier score</w:t>
+            <w:proofErr w:type="spellStart"/>
+            <w:r>
+              <w:t>Multyplier</w:t>
+            </w:r>
+            <w:proofErr w:type="spellEnd"/>
+            <w:r>
+              <w:t xml:space="preserve"> score</w:t>
             </w:r>
           </w:p>
         </w:tc>
@@ -1676,8 +2416,21 @@
           </w:tcPr>
           <w:p>
             <w:r>
-              <w:t>De speler killed een enemy met een multyplier</w:t>
-            </w:r>
+              <w:t xml:space="preserve">De speler </w:t>
+            </w:r>
+            <w:proofErr w:type="spellStart"/>
+            <w:r>
+              <w:t>killed</w:t>
+            </w:r>
+            <w:proofErr w:type="spellEnd"/>
+            <w:r>
+              <w:t xml:space="preserve"> een enemy met een </w:t>
+            </w:r>
+            <w:proofErr w:type="spellStart"/>
+            <w:r>
+              <w:t>multyplier</w:t>
+            </w:r>
+            <w:proofErr w:type="spellEnd"/>
           </w:p>
         </w:tc>
         <w:tc>
@@ -1739,7 +2492,23 @@
           </w:tcPr>
           <w:p>
             <w:r>
-              <w:t>Als de speler dood gaat word automatisch zijn behaalde score in de database gezet en gedisplayed op de gameover scherm</w:t>
+              <w:t xml:space="preserve">Als de speler dood gaat word automatisch zijn behaalde score in de database gezet en </w:t>
+            </w:r>
+            <w:proofErr w:type="spellStart"/>
+            <w:r>
+              <w:t>gedisplayed</w:t>
+            </w:r>
+            <w:proofErr w:type="spellEnd"/>
+            <w:r>
+              <w:t xml:space="preserve"> op de </w:t>
+            </w:r>
+            <w:proofErr w:type="spellStart"/>
+            <w:r>
+              <w:t>gameover</w:t>
+            </w:r>
+            <w:proofErr w:type="spellEnd"/>
+            <w:r>
+              <w:t xml:space="preserve"> scherm</w:t>
             </w:r>
           </w:p>
         </w:tc>
@@ -1749,7 +2518,23 @@
           </w:tcPr>
           <w:p>
             <w:r>
-              <w:t>Als de speler dood gaat word automatisch zijn behaalde score in de database gezet en gedisplayed op de gameover scherm</w:t>
+              <w:t xml:space="preserve">Als de speler dood gaat word automatisch zijn behaalde score in de database gezet en </w:t>
+            </w:r>
+            <w:proofErr w:type="spellStart"/>
+            <w:r>
+              <w:t>gedisplayed</w:t>
+            </w:r>
+            <w:proofErr w:type="spellEnd"/>
+            <w:r>
+              <w:t xml:space="preserve"> op de </w:t>
+            </w:r>
+            <w:proofErr w:type="spellStart"/>
+            <w:r>
+              <w:t>gameover</w:t>
+            </w:r>
+            <w:proofErr w:type="spellEnd"/>
+            <w:r>
+              <w:t xml:space="preserve"> scherm</w:t>
             </w:r>
           </w:p>
           <w:p/>
@@ -1794,14 +2579,32 @@
             <w:r>
               <w:t xml:space="preserve">Bij het drukken op de knop </w:t>
             </w:r>
+            <w:proofErr w:type="spellStart"/>
             <w:r>
               <w:t>play</w:t>
             </w:r>
+            <w:proofErr w:type="spellEnd"/>
             <w:r>
               <w:t xml:space="preserve"> of</w:t>
             </w:r>
             <w:r>
-              <w:t xml:space="preserve"> play again </w:t>
+              <w:t xml:space="preserve"> </w:t>
+            </w:r>
+            <w:proofErr w:type="spellStart"/>
+            <w:r>
+              <w:t>play</w:t>
+            </w:r>
+            <w:proofErr w:type="spellEnd"/>
+            <w:r>
+              <w:t xml:space="preserve"> </w:t>
+            </w:r>
+            <w:proofErr w:type="spellStart"/>
+            <w:r>
+              <w:t>again</w:t>
+            </w:r>
+            <w:proofErr w:type="spellEnd"/>
+            <w:r>
+              <w:t xml:space="preserve"> </w:t>
             </w:r>
             <w:r>
               <w:t>word de score op 0 gezet</w:t>
@@ -1817,7 +2620,31 @@
               <w:t xml:space="preserve">Bij het drukken op </w:t>
             </w:r>
             <w:r>
-              <w:t>de knop play of play again word de score op 0 gezet</w:t>
+              <w:t xml:space="preserve">de knop </w:t>
+            </w:r>
+            <w:proofErr w:type="spellStart"/>
+            <w:r>
+              <w:t>play</w:t>
+            </w:r>
+            <w:proofErr w:type="spellEnd"/>
+            <w:r>
+              <w:t xml:space="preserve"> of </w:t>
+            </w:r>
+            <w:proofErr w:type="spellStart"/>
+            <w:r>
+              <w:t>play</w:t>
+            </w:r>
+            <w:proofErr w:type="spellEnd"/>
+            <w:r>
+              <w:t xml:space="preserve"> </w:t>
+            </w:r>
+            <w:proofErr w:type="spellStart"/>
+            <w:r>
+              <w:t>again</w:t>
+            </w:r>
+            <w:proofErr w:type="spellEnd"/>
+            <w:r>
+              <w:t xml:space="preserve"> word de score op 0 gezet</w:t>
             </w:r>
           </w:p>
         </w:tc>
@@ -1941,7 +2768,15 @@
           </w:tcPr>
           <w:p>
             <w:r>
-              <w:t>De gespawnde enemies hebben voor gedefinieerde beweeg patronen.</w:t>
+              <w:t xml:space="preserve">De </w:t>
+            </w:r>
+            <w:proofErr w:type="spellStart"/>
+            <w:r>
+              <w:t>gespawnde</w:t>
+            </w:r>
+            <w:proofErr w:type="spellEnd"/>
+            <w:r>
+              <w:t xml:space="preserve"> enemies hebben voor gedefinieerde beweeg patronen.</w:t>
             </w:r>
           </w:p>
         </w:tc>
@@ -1951,7 +2786,15 @@
           </w:tcPr>
           <w:p>
             <w:r>
-              <w:t xml:space="preserve">De enemies die spawnen hebben </w:t>
+              <w:t xml:space="preserve">De enemies die </w:t>
+            </w:r>
+            <w:proofErr w:type="spellStart"/>
+            <w:r>
+              <w:t>spawnen</w:t>
+            </w:r>
+            <w:proofErr w:type="spellEnd"/>
+            <w:r>
+              <w:t xml:space="preserve"> hebben </w:t>
             </w:r>
             <w:r>
               <w:t>bewegen in patronen.</w:t>
@@ -1964,7 +2807,15 @@
           </w:tcPr>
           <w:p>
             <w:r>
-              <w:t>De enemies die spawnen hebben bewegen in patronen.</w:t>
+              <w:t xml:space="preserve">De enemies die </w:t>
+            </w:r>
+            <w:proofErr w:type="spellStart"/>
+            <w:r>
+              <w:t>spawnen</w:t>
+            </w:r>
+            <w:proofErr w:type="spellEnd"/>
+            <w:r>
+              <w:t xml:space="preserve"> hebben bewegen in patronen.</w:t>
             </w:r>
           </w:p>
           <w:p/>
@@ -1989,8 +2840,14 @@
             <w:tcW w:w="1834" w:type="dxa"/>
           </w:tcPr>
           <w:p>
-            <w:r>
-              <w:t>Despawn juiste enemies</w:t>
+            <w:proofErr w:type="spellStart"/>
+            <w:r>
+              <w:lastRenderedPageBreak/>
+              <w:t>Despawn</w:t>
+            </w:r>
+            <w:proofErr w:type="spellEnd"/>
+            <w:r>
+              <w:t xml:space="preserve"> juiste enemies</w:t>
             </w:r>
           </w:p>
         </w:tc>
@@ -2000,8 +2857,21 @@
           </w:tcPr>
           <w:p>
             <w:r>
-              <w:t>De enemy word gekilled of gaat onderaan het scherm uit. Dan word de juiste enemy gedestroyed</w:t>
-            </w:r>
+              <w:t xml:space="preserve">De enemy word </w:t>
+            </w:r>
+            <w:proofErr w:type="spellStart"/>
+            <w:r>
+              <w:t>gekilled</w:t>
+            </w:r>
+            <w:proofErr w:type="spellEnd"/>
+            <w:r>
+              <w:t xml:space="preserve"> of gaat onderaan het scherm uit. Dan word de juiste enemy </w:t>
+            </w:r>
+            <w:proofErr w:type="spellStart"/>
+            <w:r>
+              <w:t>gedestroyed</w:t>
+            </w:r>
+            <w:proofErr w:type="spellEnd"/>
           </w:p>
         </w:tc>
         <w:tc>
@@ -2010,7 +2880,23 @@
           </w:tcPr>
           <w:p>
             <w:r>
-              <w:t>De juiste sprite en hitbox van de enemy word verwijderd</w:t>
+              <w:t xml:space="preserve">De juiste </w:t>
+            </w:r>
+            <w:proofErr w:type="spellStart"/>
+            <w:r>
+              <w:t>sprite</w:t>
+            </w:r>
+            <w:proofErr w:type="spellEnd"/>
+            <w:r>
+              <w:t xml:space="preserve"> en </w:t>
+            </w:r>
+            <w:proofErr w:type="spellStart"/>
+            <w:r>
+              <w:t>hitbox</w:t>
+            </w:r>
+            <w:proofErr w:type="spellEnd"/>
+            <w:r>
+              <w:t xml:space="preserve"> van de enemy word verwijderd</w:t>
             </w:r>
           </w:p>
         </w:tc>
@@ -2020,7 +2906,23 @@
           </w:tcPr>
           <w:p>
             <w:r>
-              <w:t>De juiste sprite en hitbox van de enemy word verwijderd</w:t>
+              <w:t xml:space="preserve">De juiste </w:t>
+            </w:r>
+            <w:proofErr w:type="spellStart"/>
+            <w:r>
+              <w:t>sprite</w:t>
+            </w:r>
+            <w:proofErr w:type="spellEnd"/>
+            <w:r>
+              <w:t xml:space="preserve"> en </w:t>
+            </w:r>
+            <w:proofErr w:type="spellStart"/>
+            <w:r>
+              <w:t>hitbox</w:t>
+            </w:r>
+            <w:proofErr w:type="spellEnd"/>
+            <w:r>
+              <w:t xml:space="preserve"> van de enemy word verwijderd</w:t>
             </w:r>
           </w:p>
           <w:p/>
@@ -2225,8 +3127,13 @@
             <w:r>
               <w:t xml:space="preserve">De </w:t>
             </w:r>
-            <w:r>
-              <w:t xml:space="preserve">gespawnde </w:t>
+            <w:proofErr w:type="spellStart"/>
+            <w:r>
+              <w:t>gespawnde</w:t>
+            </w:r>
+            <w:proofErr w:type="spellEnd"/>
+            <w:r>
+              <w:t xml:space="preserve"> </w:t>
             </w:r>
             <w:r>
               <w:t xml:space="preserve">enemies hebben </w:t>
@@ -2599,7 +3506,11 @@
               <w:t>punt</w:t>
             </w:r>
             <w:r>
-              <w:t xml:space="preserve"> wanneer hij of zij een power up voor levenspunten </w:t>
+              <w:t xml:space="preserve"> </w:t>
+            </w:r>
+            <w:r>
+              <w:lastRenderedPageBreak/>
+              <w:t xml:space="preserve">wanneer hij of zij een power up voor levenspunten </w:t>
             </w:r>
             <w:r>
               <w:t>oppakt.</w:t>
@@ -2612,7 +3523,12 @@
           </w:tcPr>
           <w:p>
             <w:r>
-              <w:t>Het systeem voegt een levenspunt toe en weergeeft deze wanneer de speler de power up voor levenspunten oppakt.</w:t>
+              <w:lastRenderedPageBreak/>
+              <w:t xml:space="preserve">Het systeem voegt een levenspunt toe </w:t>
+            </w:r>
+            <w:r>
+              <w:lastRenderedPageBreak/>
+              <w:t>en weergeeft deze wanneer de speler de power up voor levenspunten oppakt.</w:t>
             </w:r>
           </w:p>
         </w:tc>
@@ -2622,7 +3538,12 @@
           </w:tcPr>
           <w:p>
             <w:r>
-              <w:t>Het systeem voegt een levenspunt toe en weergeeft deze wanneer de speler de power up voor levenspunten oppakt.</w:t>
+              <w:lastRenderedPageBreak/>
+              <w:t xml:space="preserve">Het systeem voegt een levenspunt toe </w:t>
+            </w:r>
+            <w:r>
+              <w:lastRenderedPageBreak/>
+              <w:t>en weergeeft deze wanneer de speler de power up voor levenspunten oppakt.</w:t>
             </w:r>
           </w:p>
           <w:p/>
@@ -2633,6 +3554,7 @@
           </w:tcPr>
           <w:p>
             <w:r>
+              <w:lastRenderedPageBreak/>
               <w:t>-</w:t>
             </w:r>
           </w:p>
@@ -2703,12 +3625,12 @@
     </w:tbl>
     <w:p/>
     <w:sectPr>
-      <w:headerReference w:type="even" r:id="rId10"/>
-      <w:headerReference w:type="default" r:id="rId11"/>
-      <w:footerReference w:type="even" r:id="rId12"/>
-      <w:footerReference w:type="default" r:id="rId13"/>
-      <w:headerReference w:type="first" r:id="rId14"/>
-      <w:footerReference w:type="first" r:id="rId15"/>
+      <w:headerReference w:type="even" r:id="rId9"/>
+      <w:headerReference w:type="default" r:id="rId10"/>
+      <w:footerReference w:type="even" r:id="rId11"/>
+      <w:footerReference w:type="default" r:id="rId12"/>
+      <w:headerReference w:type="first" r:id="rId13"/>
+      <w:footerReference w:type="first" r:id="rId14"/>
       <w:pgSz w:w="11906" w:h="16838"/>
       <w:pgMar w:top="1440" w:right="1440" w:bottom="1440" w:left="1440" w:header="708" w:footer="708" w:gutter="0"/>
       <w:cols w:space="708"/>
@@ -2719,7 +3641,7 @@
 </file>
 
 <file path=word/endnotes.xml><?xml version="1.0" encoding="utf-8"?>
-<w:endnotes xmlns:wpc="http://schemas.microsoft.com/office/word/2010/wordprocessingCanvas" xmlns:cx="http://schemas.microsoft.com/office/drawing/2014/chartex" xmlns:cx1="http://schemas.microsoft.com/office/drawing/2015/9/8/chartex" xmlns:cx2="http://schemas.microsoft.com/office/drawing/2015/10/21/chartex" xmlns:cx3="http://schemas.microsoft.com/office/drawing/2016/5/9/chartex" xmlns:cx4="http://schemas.microsoft.com/office/drawing/2016/5/10/chartex" xmlns:cx5="http://schemas.microsoft.com/office/drawing/2016/5/11/chartex" xmlns:cx6="http://schemas.microsoft.com/office/drawing/2016/5/12/chartex" xmlns:cx7="http://schemas.microsoft.com/office/drawing/2016/5/13/chartex" xmlns:cx8="http://schemas.microsoft.com/office/drawing/2016/5/14/chartex" xmlns:mc="http://schemas.openxmlformats.org/markup-compatibility/2006" xmlns:aink="http://schemas.microsoft.com/office/drawing/2016/ink" xmlns:am3d="http://schemas.microsoft.com/office/drawing/2017/model3d" xmlns:o="urn:schemas-microsoft-com:office:office" xmlns:r="http://schemas.openxmlformats.org/officeDocument/2006/relationships" xmlns:m="http://schemas.openxmlformats.org/officeDocument/2006/math" xmlns:v="urn:schemas-microsoft-com:vml" xmlns:wp14="http://schemas.microsoft.com/office/word/2010/wordprocessingDrawing" xmlns:wp="http://schemas.openxmlformats.org/drawingml/2006/wordprocessingDrawing" xmlns:w10="urn:schemas-microsoft-com:office:word" xmlns:w="http://schemas.openxmlformats.org/wordprocessingml/2006/main" xmlns:w14="http://schemas.microsoft.com/office/word/2010/wordml" xmlns:w15="http://schemas.microsoft.com/office/word/2012/wordml" xmlns:w16cex="http://schemas.microsoft.com/office/word/2018/wordml/cex" xmlns:w16cid="http://schemas.microsoft.com/office/word/2016/wordml/cid" xmlns:w16="http://schemas.microsoft.com/office/word/2018/wordml" xmlns:w16se="http://schemas.microsoft.com/office/word/2015/wordml/symex" xmlns:wpg="http://schemas.microsoft.com/office/word/2010/wordprocessingGroup" xmlns:wpi="http://schemas.microsoft.com/office/word/2010/wordprocessingInk" xmlns:wne="http://schemas.microsoft.com/office/word/2006/wordml" xmlns:wps="http://schemas.microsoft.com/office/word/2010/wordprocessingShape" mc:Ignorable="w14 w15 w16se w16cid w16 w16cex wp14">
+<w:endnotes xmlns:wpc="http://schemas.microsoft.com/office/word/2010/wordprocessingCanvas" xmlns:cx="http://schemas.microsoft.com/office/drawing/2014/chartex" xmlns:cx1="http://schemas.microsoft.com/office/drawing/2015/9/8/chartex" xmlns:cx2="http://schemas.microsoft.com/office/drawing/2015/10/21/chartex" xmlns:cx3="http://schemas.microsoft.com/office/drawing/2016/5/9/chartex" xmlns:cx4="http://schemas.microsoft.com/office/drawing/2016/5/10/chartex" xmlns:cx5="http://schemas.microsoft.com/office/drawing/2016/5/11/chartex" xmlns:cx6="http://schemas.microsoft.com/office/drawing/2016/5/12/chartex" xmlns:cx7="http://schemas.microsoft.com/office/drawing/2016/5/13/chartex" xmlns:cx8="http://schemas.microsoft.com/office/drawing/2016/5/14/chartex" xmlns:mc="http://schemas.openxmlformats.org/markup-compatibility/2006" xmlns:aink="http://schemas.microsoft.com/office/drawing/2016/ink" xmlns:am3d="http://schemas.microsoft.com/office/drawing/2017/model3d" xmlns:o="urn:schemas-microsoft-com:office:office" xmlns:r="http://schemas.openxmlformats.org/officeDocument/2006/relationships" xmlns:m="http://schemas.openxmlformats.org/officeDocument/2006/math" xmlns:v="urn:schemas-microsoft-com:vml" xmlns:wp14="http://schemas.microsoft.com/office/word/2010/wordprocessingDrawing" xmlns:wp="http://schemas.openxmlformats.org/drawingml/2006/wordprocessingDrawing" xmlns:w10="urn:schemas-microsoft-com:office:word" xmlns:w="http://schemas.openxmlformats.org/wordprocessingml/2006/main" xmlns:w14="http://schemas.microsoft.com/office/word/2010/wordml" xmlns:w15="http://schemas.microsoft.com/office/word/2012/wordml" xmlns:w16cex="http://schemas.microsoft.com/office/word/2018/wordml/cex" xmlns:w16cid="http://schemas.microsoft.com/office/word/2016/wordml/cid" xmlns:w16="http://schemas.microsoft.com/office/word/2018/wordml" xmlns:w16sdtdh="http://schemas.microsoft.com/office/word/2020/wordml/sdtdatahash" xmlns:w16se="http://schemas.microsoft.com/office/word/2015/wordml/symex" xmlns:wpg="http://schemas.microsoft.com/office/word/2010/wordprocessingGroup" xmlns:wpi="http://schemas.microsoft.com/office/word/2010/wordprocessingInk" xmlns:wne="http://schemas.microsoft.com/office/word/2006/wordml" xmlns:wps="http://schemas.microsoft.com/office/word/2010/wordprocessingShape" mc:Ignorable="w14 w15 w16se w16cid w16 w16cex w16sdtdh wp14">
   <w:endnote w:type="separator" w:id="-1">
     <w:p>
       <w:pPr>
@@ -2751,7 +3673,7 @@
 </file>
 
 <file path=word/footer1.xml><?xml version="1.0" encoding="utf-8"?>
-<w:ftr xmlns:wpc="http://schemas.microsoft.com/office/word/2010/wordprocessingCanvas" xmlns:cx="http://schemas.microsoft.com/office/drawing/2014/chartex" xmlns:cx1="http://schemas.microsoft.com/office/drawing/2015/9/8/chartex" xmlns:cx2="http://schemas.microsoft.com/office/drawing/2015/10/21/chartex" xmlns:cx3="http://schemas.microsoft.com/office/drawing/2016/5/9/chartex" xmlns:cx4="http://schemas.microsoft.com/office/drawing/2016/5/10/chartex" xmlns:cx5="http://schemas.microsoft.com/office/drawing/2016/5/11/chartex" xmlns:cx6="http://schemas.microsoft.com/office/drawing/2016/5/12/chartex" xmlns:cx7="http://schemas.microsoft.com/office/drawing/2016/5/13/chartex" xmlns:cx8="http://schemas.microsoft.com/office/drawing/2016/5/14/chartex" xmlns:mc="http://schemas.openxmlformats.org/markup-compatibility/2006" xmlns:aink="http://schemas.microsoft.com/office/drawing/2016/ink" xmlns:am3d="http://schemas.microsoft.com/office/drawing/2017/model3d" xmlns:o="urn:schemas-microsoft-com:office:office" xmlns:r="http://schemas.openxmlformats.org/officeDocument/2006/relationships" xmlns:m="http://schemas.openxmlformats.org/officeDocument/2006/math" xmlns:v="urn:schemas-microsoft-com:vml" xmlns:wp14="http://schemas.microsoft.com/office/word/2010/wordprocessingDrawing" xmlns:wp="http://schemas.openxmlformats.org/drawingml/2006/wordprocessingDrawing" xmlns:w10="urn:schemas-microsoft-com:office:word" xmlns:w="http://schemas.openxmlformats.org/wordprocessingml/2006/main" xmlns:w14="http://schemas.microsoft.com/office/word/2010/wordml" xmlns:w15="http://schemas.microsoft.com/office/word/2012/wordml" xmlns:w16cex="http://schemas.microsoft.com/office/word/2018/wordml/cex" xmlns:w16cid="http://schemas.microsoft.com/office/word/2016/wordml/cid" xmlns:w16="http://schemas.microsoft.com/office/word/2018/wordml" xmlns:w16se="http://schemas.microsoft.com/office/word/2015/wordml/symex" xmlns:wpg="http://schemas.microsoft.com/office/word/2010/wordprocessingGroup" xmlns:wpi="http://schemas.microsoft.com/office/word/2010/wordprocessingInk" xmlns:wne="http://schemas.microsoft.com/office/word/2006/wordml" xmlns:wps="http://schemas.microsoft.com/office/word/2010/wordprocessingShape" mc:Ignorable="w14 w15 w16se w16cid w16 w16cex wp14">
+<w:ftr xmlns:wpc="http://schemas.microsoft.com/office/word/2010/wordprocessingCanvas" xmlns:cx="http://schemas.microsoft.com/office/drawing/2014/chartex" xmlns:cx1="http://schemas.microsoft.com/office/drawing/2015/9/8/chartex" xmlns:cx2="http://schemas.microsoft.com/office/drawing/2015/10/21/chartex" xmlns:cx3="http://schemas.microsoft.com/office/drawing/2016/5/9/chartex" xmlns:cx4="http://schemas.microsoft.com/office/drawing/2016/5/10/chartex" xmlns:cx5="http://schemas.microsoft.com/office/drawing/2016/5/11/chartex" xmlns:cx6="http://schemas.microsoft.com/office/drawing/2016/5/12/chartex" xmlns:cx7="http://schemas.microsoft.com/office/drawing/2016/5/13/chartex" xmlns:cx8="http://schemas.microsoft.com/office/drawing/2016/5/14/chartex" xmlns:mc="http://schemas.openxmlformats.org/markup-compatibility/2006" xmlns:aink="http://schemas.microsoft.com/office/drawing/2016/ink" xmlns:am3d="http://schemas.microsoft.com/office/drawing/2017/model3d" xmlns:o="urn:schemas-microsoft-com:office:office" xmlns:r="http://schemas.openxmlformats.org/officeDocument/2006/relationships" xmlns:m="http://schemas.openxmlformats.org/officeDocument/2006/math" xmlns:v="urn:schemas-microsoft-com:vml" xmlns:wp14="http://schemas.microsoft.com/office/word/2010/wordprocessingDrawing" xmlns:wp="http://schemas.openxmlformats.org/drawingml/2006/wordprocessingDrawing" xmlns:w10="urn:schemas-microsoft-com:office:word" xmlns:w="http://schemas.openxmlformats.org/wordprocessingml/2006/main" xmlns:w14="http://schemas.microsoft.com/office/word/2010/wordml" xmlns:w15="http://schemas.microsoft.com/office/word/2012/wordml" xmlns:w16cex="http://schemas.microsoft.com/office/word/2018/wordml/cex" xmlns:w16cid="http://schemas.microsoft.com/office/word/2016/wordml/cid" xmlns:w16="http://schemas.microsoft.com/office/word/2018/wordml" xmlns:w16sdtdh="http://schemas.microsoft.com/office/word/2020/wordml/sdtdatahash" xmlns:w16se="http://schemas.microsoft.com/office/word/2015/wordml/symex" xmlns:wpg="http://schemas.microsoft.com/office/word/2010/wordprocessingGroup" xmlns:wpi="http://schemas.microsoft.com/office/word/2010/wordprocessingInk" xmlns:wne="http://schemas.microsoft.com/office/word/2006/wordml" xmlns:wps="http://schemas.microsoft.com/office/word/2010/wordprocessingShape" mc:Ignorable="w14 w15 w16se w16cid w16 w16cex w16sdtdh wp14">
   <w:p>
     <w:pPr>
       <w:pStyle w:val="Footer"/>
@@ -2761,7 +3683,7 @@
 </file>
 
 <file path=word/footer2.xml><?xml version="1.0" encoding="utf-8"?>
-<w:ftr xmlns:wpc="http://schemas.microsoft.com/office/word/2010/wordprocessingCanvas" xmlns:cx="http://schemas.microsoft.com/office/drawing/2014/chartex" xmlns:cx1="http://schemas.microsoft.com/office/drawing/2015/9/8/chartex" xmlns:cx2="http://schemas.microsoft.com/office/drawing/2015/10/21/chartex" xmlns:cx3="http://schemas.microsoft.com/office/drawing/2016/5/9/chartex" xmlns:cx4="http://schemas.microsoft.com/office/drawing/2016/5/10/chartex" xmlns:cx5="http://schemas.microsoft.com/office/drawing/2016/5/11/chartex" xmlns:cx6="http://schemas.microsoft.com/office/drawing/2016/5/12/chartex" xmlns:cx7="http://schemas.microsoft.com/office/drawing/2016/5/13/chartex" xmlns:cx8="http://schemas.microsoft.com/office/drawing/2016/5/14/chartex" xmlns:mc="http://schemas.openxmlformats.org/markup-compatibility/2006" xmlns:aink="http://schemas.microsoft.com/office/drawing/2016/ink" xmlns:am3d="http://schemas.microsoft.com/office/drawing/2017/model3d" xmlns:o="urn:schemas-microsoft-com:office:office" xmlns:r="http://schemas.openxmlformats.org/officeDocument/2006/relationships" xmlns:m="http://schemas.openxmlformats.org/officeDocument/2006/math" xmlns:v="urn:schemas-microsoft-com:vml" xmlns:wp14="http://schemas.microsoft.com/office/word/2010/wordprocessingDrawing" xmlns:wp="http://schemas.openxmlformats.org/drawingml/2006/wordprocessingDrawing" xmlns:w10="urn:schemas-microsoft-com:office:word" xmlns:w="http://schemas.openxmlformats.org/wordprocessingml/2006/main" xmlns:w14="http://schemas.microsoft.com/office/word/2010/wordml" xmlns:w15="http://schemas.microsoft.com/office/word/2012/wordml" xmlns:w16cex="http://schemas.microsoft.com/office/word/2018/wordml/cex" xmlns:w16cid="http://schemas.microsoft.com/office/word/2016/wordml/cid" xmlns:w16="http://schemas.microsoft.com/office/word/2018/wordml" xmlns:w16se="http://schemas.microsoft.com/office/word/2015/wordml/symex" xmlns:wpg="http://schemas.microsoft.com/office/word/2010/wordprocessingGroup" xmlns:wpi="http://schemas.microsoft.com/office/word/2010/wordprocessingInk" xmlns:wne="http://schemas.microsoft.com/office/word/2006/wordml" xmlns:wps="http://schemas.microsoft.com/office/word/2010/wordprocessingShape" mc:Ignorable="w14 w15 w16se w16cid w16 w16cex wp14">
+<w:ftr xmlns:wpc="http://schemas.microsoft.com/office/word/2010/wordprocessingCanvas" xmlns:cx="http://schemas.microsoft.com/office/drawing/2014/chartex" xmlns:cx1="http://schemas.microsoft.com/office/drawing/2015/9/8/chartex" xmlns:cx2="http://schemas.microsoft.com/office/drawing/2015/10/21/chartex" xmlns:cx3="http://schemas.microsoft.com/office/drawing/2016/5/9/chartex" xmlns:cx4="http://schemas.microsoft.com/office/drawing/2016/5/10/chartex" xmlns:cx5="http://schemas.microsoft.com/office/drawing/2016/5/11/chartex" xmlns:cx6="http://schemas.microsoft.com/office/drawing/2016/5/12/chartex" xmlns:cx7="http://schemas.microsoft.com/office/drawing/2016/5/13/chartex" xmlns:cx8="http://schemas.microsoft.com/office/drawing/2016/5/14/chartex" xmlns:mc="http://schemas.openxmlformats.org/markup-compatibility/2006" xmlns:aink="http://schemas.microsoft.com/office/drawing/2016/ink" xmlns:am3d="http://schemas.microsoft.com/office/drawing/2017/model3d" xmlns:o="urn:schemas-microsoft-com:office:office" xmlns:r="http://schemas.openxmlformats.org/officeDocument/2006/relationships" xmlns:m="http://schemas.openxmlformats.org/officeDocument/2006/math" xmlns:v="urn:schemas-microsoft-com:vml" xmlns:wp14="http://schemas.microsoft.com/office/word/2010/wordprocessingDrawing" xmlns:wp="http://schemas.openxmlformats.org/drawingml/2006/wordprocessingDrawing" xmlns:w10="urn:schemas-microsoft-com:office:word" xmlns:w="http://schemas.openxmlformats.org/wordprocessingml/2006/main" xmlns:w14="http://schemas.microsoft.com/office/word/2010/wordml" xmlns:w15="http://schemas.microsoft.com/office/word/2012/wordml" xmlns:w16cex="http://schemas.microsoft.com/office/word/2018/wordml/cex" xmlns:w16cid="http://schemas.microsoft.com/office/word/2016/wordml/cid" xmlns:w16="http://schemas.microsoft.com/office/word/2018/wordml" xmlns:w16sdtdh="http://schemas.microsoft.com/office/word/2020/wordml/sdtdatahash" xmlns:w16se="http://schemas.microsoft.com/office/word/2015/wordml/symex" xmlns:wpg="http://schemas.microsoft.com/office/word/2010/wordprocessingGroup" xmlns:wpi="http://schemas.microsoft.com/office/word/2010/wordprocessingInk" xmlns:wne="http://schemas.microsoft.com/office/word/2006/wordml" xmlns:wps="http://schemas.microsoft.com/office/word/2010/wordprocessingShape" mc:Ignorable="w14 w15 w16se w16cid w16 w16cex w16sdtdh wp14">
   <w:p>
     <w:pPr>
       <w:pStyle w:val="Footer"/>
@@ -2771,7 +3693,7 @@
 </file>
 
 <file path=word/footer3.xml><?xml version="1.0" encoding="utf-8"?>
-<w:ftr xmlns:wpc="http://schemas.microsoft.com/office/word/2010/wordprocessingCanvas" xmlns:cx="http://schemas.microsoft.com/office/drawing/2014/chartex" xmlns:cx1="http://schemas.microsoft.com/office/drawing/2015/9/8/chartex" xmlns:cx2="http://schemas.microsoft.com/office/drawing/2015/10/21/chartex" xmlns:cx3="http://schemas.microsoft.com/office/drawing/2016/5/9/chartex" xmlns:cx4="http://schemas.microsoft.com/office/drawing/2016/5/10/chartex" xmlns:cx5="http://schemas.microsoft.com/office/drawing/2016/5/11/chartex" xmlns:cx6="http://schemas.microsoft.com/office/drawing/2016/5/12/chartex" xmlns:cx7="http://schemas.microsoft.com/office/drawing/2016/5/13/chartex" xmlns:cx8="http://schemas.microsoft.com/office/drawing/2016/5/14/chartex" xmlns:mc="http://schemas.openxmlformats.org/markup-compatibility/2006" xmlns:aink="http://schemas.microsoft.com/office/drawing/2016/ink" xmlns:am3d="http://schemas.microsoft.com/office/drawing/2017/model3d" xmlns:o="urn:schemas-microsoft-com:office:office" xmlns:r="http://schemas.openxmlformats.org/officeDocument/2006/relationships" xmlns:m="http://schemas.openxmlformats.org/officeDocument/2006/math" xmlns:v="urn:schemas-microsoft-com:vml" xmlns:wp14="http://schemas.microsoft.com/office/word/2010/wordprocessingDrawing" xmlns:wp="http://schemas.openxmlformats.org/drawingml/2006/wordprocessingDrawing" xmlns:w10="urn:schemas-microsoft-com:office:word" xmlns:w="http://schemas.openxmlformats.org/wordprocessingml/2006/main" xmlns:w14="http://schemas.microsoft.com/office/word/2010/wordml" xmlns:w15="http://schemas.microsoft.com/office/word/2012/wordml" xmlns:w16cex="http://schemas.microsoft.com/office/word/2018/wordml/cex" xmlns:w16cid="http://schemas.microsoft.com/office/word/2016/wordml/cid" xmlns:w16="http://schemas.microsoft.com/office/word/2018/wordml" xmlns:w16se="http://schemas.microsoft.com/office/word/2015/wordml/symex" xmlns:wpg="http://schemas.microsoft.com/office/word/2010/wordprocessingGroup" xmlns:wpi="http://schemas.microsoft.com/office/word/2010/wordprocessingInk" xmlns:wne="http://schemas.microsoft.com/office/word/2006/wordml" xmlns:wps="http://schemas.microsoft.com/office/word/2010/wordprocessingShape" mc:Ignorable="w14 w15 w16se w16cid w16 w16cex wp14">
+<w:ftr xmlns:wpc="http://schemas.microsoft.com/office/word/2010/wordprocessingCanvas" xmlns:cx="http://schemas.microsoft.com/office/drawing/2014/chartex" xmlns:cx1="http://schemas.microsoft.com/office/drawing/2015/9/8/chartex" xmlns:cx2="http://schemas.microsoft.com/office/drawing/2015/10/21/chartex" xmlns:cx3="http://schemas.microsoft.com/office/drawing/2016/5/9/chartex" xmlns:cx4="http://schemas.microsoft.com/office/drawing/2016/5/10/chartex" xmlns:cx5="http://schemas.microsoft.com/office/drawing/2016/5/11/chartex" xmlns:cx6="http://schemas.microsoft.com/office/drawing/2016/5/12/chartex" xmlns:cx7="http://schemas.microsoft.com/office/drawing/2016/5/13/chartex" xmlns:cx8="http://schemas.microsoft.com/office/drawing/2016/5/14/chartex" xmlns:mc="http://schemas.openxmlformats.org/markup-compatibility/2006" xmlns:aink="http://schemas.microsoft.com/office/drawing/2016/ink" xmlns:am3d="http://schemas.microsoft.com/office/drawing/2017/model3d" xmlns:o="urn:schemas-microsoft-com:office:office" xmlns:r="http://schemas.openxmlformats.org/officeDocument/2006/relationships" xmlns:m="http://schemas.openxmlformats.org/officeDocument/2006/math" xmlns:v="urn:schemas-microsoft-com:vml" xmlns:wp14="http://schemas.microsoft.com/office/word/2010/wordprocessingDrawing" xmlns:wp="http://schemas.openxmlformats.org/drawingml/2006/wordprocessingDrawing" xmlns:w10="urn:schemas-microsoft-com:office:word" xmlns:w="http://schemas.openxmlformats.org/wordprocessingml/2006/main" xmlns:w14="http://schemas.microsoft.com/office/word/2010/wordml" xmlns:w15="http://schemas.microsoft.com/office/word/2012/wordml" xmlns:w16cex="http://schemas.microsoft.com/office/word/2018/wordml/cex" xmlns:w16cid="http://schemas.microsoft.com/office/word/2016/wordml/cid" xmlns:w16="http://schemas.microsoft.com/office/word/2018/wordml" xmlns:w16sdtdh="http://schemas.microsoft.com/office/word/2020/wordml/sdtdatahash" xmlns:w16se="http://schemas.microsoft.com/office/word/2015/wordml/symex" xmlns:wpg="http://schemas.microsoft.com/office/word/2010/wordprocessingGroup" xmlns:wpi="http://schemas.microsoft.com/office/word/2010/wordprocessingInk" xmlns:wne="http://schemas.microsoft.com/office/word/2006/wordml" xmlns:wps="http://schemas.microsoft.com/office/word/2010/wordprocessingShape" mc:Ignorable="w14 w15 w16se w16cid w16 w16cex w16sdtdh wp14">
   <w:p>
     <w:pPr>
       <w:pStyle w:val="Footer"/>
@@ -2781,7 +3703,7 @@
 </file>
 
 <file path=word/footnotes.xml><?xml version="1.0" encoding="utf-8"?>
-<w:footnotes xmlns:wpc="http://schemas.microsoft.com/office/word/2010/wordprocessingCanvas" xmlns:cx="http://schemas.microsoft.com/office/drawing/2014/chartex" xmlns:cx1="http://schemas.microsoft.com/office/drawing/2015/9/8/chartex" xmlns:cx2="http://schemas.microsoft.com/office/drawing/2015/10/21/chartex" xmlns:cx3="http://schemas.microsoft.com/office/drawing/2016/5/9/chartex" xmlns:cx4="http://schemas.microsoft.com/office/drawing/2016/5/10/chartex" xmlns:cx5="http://schemas.microsoft.com/office/drawing/2016/5/11/chartex" xmlns:cx6="http://schemas.microsoft.com/office/drawing/2016/5/12/chartex" xmlns:cx7="http://schemas.microsoft.com/office/drawing/2016/5/13/chartex" xmlns:cx8="http://schemas.microsoft.com/office/drawing/2016/5/14/chartex" xmlns:mc="http://schemas.openxmlformats.org/markup-compatibility/2006" xmlns:aink="http://schemas.microsoft.com/office/drawing/2016/ink" xmlns:am3d="http://schemas.microsoft.com/office/drawing/2017/model3d" xmlns:o="urn:schemas-microsoft-com:office:office" xmlns:r="http://schemas.openxmlformats.org/officeDocument/2006/relationships" xmlns:m="http://schemas.openxmlformats.org/officeDocument/2006/math" xmlns:v="urn:schemas-microsoft-com:vml" xmlns:wp14="http://schemas.microsoft.com/office/word/2010/wordprocessingDrawing" xmlns:wp="http://schemas.openxmlformats.org/drawingml/2006/wordprocessingDrawing" xmlns:w10="urn:schemas-microsoft-com:office:word" xmlns:w="http://schemas.openxmlformats.org/wordprocessingml/2006/main" xmlns:w14="http://schemas.microsoft.com/office/word/2010/wordml" xmlns:w15="http://schemas.microsoft.com/office/word/2012/wordml" xmlns:w16cex="http://schemas.microsoft.com/office/word/2018/wordml/cex" xmlns:w16cid="http://schemas.microsoft.com/office/word/2016/wordml/cid" xmlns:w16="http://schemas.microsoft.com/office/word/2018/wordml" xmlns:w16se="http://schemas.microsoft.com/office/word/2015/wordml/symex" xmlns:wpg="http://schemas.microsoft.com/office/word/2010/wordprocessingGroup" xmlns:wpi="http://schemas.microsoft.com/office/word/2010/wordprocessingInk" xmlns:wne="http://schemas.microsoft.com/office/word/2006/wordml" xmlns:wps="http://schemas.microsoft.com/office/word/2010/wordprocessingShape" mc:Ignorable="w14 w15 w16se w16cid w16 w16cex wp14">
+<w:footnotes xmlns:wpc="http://schemas.microsoft.com/office/word/2010/wordprocessingCanvas" xmlns:cx="http://schemas.microsoft.com/office/drawing/2014/chartex" xmlns:cx1="http://schemas.microsoft.com/office/drawing/2015/9/8/chartex" xmlns:cx2="http://schemas.microsoft.com/office/drawing/2015/10/21/chartex" xmlns:cx3="http://schemas.microsoft.com/office/drawing/2016/5/9/chartex" xmlns:cx4="http://schemas.microsoft.com/office/drawing/2016/5/10/chartex" xmlns:cx5="http://schemas.microsoft.com/office/drawing/2016/5/11/chartex" xmlns:cx6="http://schemas.microsoft.com/office/drawing/2016/5/12/chartex" xmlns:cx7="http://schemas.microsoft.com/office/drawing/2016/5/13/chartex" xmlns:cx8="http://schemas.microsoft.com/office/drawing/2016/5/14/chartex" xmlns:mc="http://schemas.openxmlformats.org/markup-compatibility/2006" xmlns:aink="http://schemas.microsoft.com/office/drawing/2016/ink" xmlns:am3d="http://schemas.microsoft.com/office/drawing/2017/model3d" xmlns:o="urn:schemas-microsoft-com:office:office" xmlns:r="http://schemas.openxmlformats.org/officeDocument/2006/relationships" xmlns:m="http://schemas.openxmlformats.org/officeDocument/2006/math" xmlns:v="urn:schemas-microsoft-com:vml" xmlns:wp14="http://schemas.microsoft.com/office/word/2010/wordprocessingDrawing" xmlns:wp="http://schemas.openxmlformats.org/drawingml/2006/wordprocessingDrawing" xmlns:w10="urn:schemas-microsoft-com:office:word" xmlns:w="http://schemas.openxmlformats.org/wordprocessingml/2006/main" xmlns:w14="http://schemas.microsoft.com/office/word/2010/wordml" xmlns:w15="http://schemas.microsoft.com/office/word/2012/wordml" xmlns:w16cex="http://schemas.microsoft.com/office/word/2018/wordml/cex" xmlns:w16cid="http://schemas.microsoft.com/office/word/2016/wordml/cid" xmlns:w16="http://schemas.microsoft.com/office/word/2018/wordml" xmlns:w16sdtdh="http://schemas.microsoft.com/office/word/2020/wordml/sdtdatahash" xmlns:w16se="http://schemas.microsoft.com/office/word/2015/wordml/symex" xmlns:wpg="http://schemas.microsoft.com/office/word/2010/wordprocessingGroup" xmlns:wpi="http://schemas.microsoft.com/office/word/2010/wordprocessingInk" xmlns:wne="http://schemas.microsoft.com/office/word/2006/wordml" xmlns:wps="http://schemas.microsoft.com/office/word/2010/wordprocessingShape" mc:Ignorable="w14 w15 w16se w16cid w16 w16cex w16sdtdh wp14">
   <w:footnote w:type="separator" w:id="-1">
     <w:p>
       <w:pPr>
@@ -2813,7 +3735,7 @@
 </file>
 
 <file path=word/header1.xml><?xml version="1.0" encoding="utf-8"?>
-<w:hdr xmlns:wpc="http://schemas.microsoft.com/office/word/2010/wordprocessingCanvas" xmlns:cx="http://schemas.microsoft.com/office/drawing/2014/chartex" xmlns:cx1="http://schemas.microsoft.com/office/drawing/2015/9/8/chartex" xmlns:cx2="http://schemas.microsoft.com/office/drawing/2015/10/21/chartex" xmlns:cx3="http://schemas.microsoft.com/office/drawing/2016/5/9/chartex" xmlns:cx4="http://schemas.microsoft.com/office/drawing/2016/5/10/chartex" xmlns:cx5="http://schemas.microsoft.com/office/drawing/2016/5/11/chartex" xmlns:cx6="http://schemas.microsoft.com/office/drawing/2016/5/12/chartex" xmlns:cx7="http://schemas.microsoft.com/office/drawing/2016/5/13/chartex" xmlns:cx8="http://schemas.microsoft.com/office/drawing/2016/5/14/chartex" xmlns:mc="http://schemas.openxmlformats.org/markup-compatibility/2006" xmlns:aink="http://schemas.microsoft.com/office/drawing/2016/ink" xmlns:am3d="http://schemas.microsoft.com/office/drawing/2017/model3d" xmlns:o="urn:schemas-microsoft-com:office:office" xmlns:r="http://schemas.openxmlformats.org/officeDocument/2006/relationships" xmlns:m="http://schemas.openxmlformats.org/officeDocument/2006/math" xmlns:v="urn:schemas-microsoft-com:vml" xmlns:wp14="http://schemas.microsoft.com/office/word/2010/wordprocessingDrawing" xmlns:wp="http://schemas.openxmlformats.org/drawingml/2006/wordprocessingDrawing" xmlns:w10="urn:schemas-microsoft-com:office:word" xmlns:w="http://schemas.openxmlformats.org/wordprocessingml/2006/main" xmlns:w14="http://schemas.microsoft.com/office/word/2010/wordml" xmlns:w15="http://schemas.microsoft.com/office/word/2012/wordml" xmlns:w16cex="http://schemas.microsoft.com/office/word/2018/wordml/cex" xmlns:w16cid="http://schemas.microsoft.com/office/word/2016/wordml/cid" xmlns:w16="http://schemas.microsoft.com/office/word/2018/wordml" xmlns:w16se="http://schemas.microsoft.com/office/word/2015/wordml/symex" xmlns:wpg="http://schemas.microsoft.com/office/word/2010/wordprocessingGroup" xmlns:wpi="http://schemas.microsoft.com/office/word/2010/wordprocessingInk" xmlns:wne="http://schemas.microsoft.com/office/word/2006/wordml" xmlns:wps="http://schemas.microsoft.com/office/word/2010/wordprocessingShape" mc:Ignorable="w14 w15 w16se w16cid w16 w16cex wp14">
+<w:hdr xmlns:wpc="http://schemas.microsoft.com/office/word/2010/wordprocessingCanvas" xmlns:cx="http://schemas.microsoft.com/office/drawing/2014/chartex" xmlns:cx1="http://schemas.microsoft.com/office/drawing/2015/9/8/chartex" xmlns:cx2="http://schemas.microsoft.com/office/drawing/2015/10/21/chartex" xmlns:cx3="http://schemas.microsoft.com/office/drawing/2016/5/9/chartex" xmlns:cx4="http://schemas.microsoft.com/office/drawing/2016/5/10/chartex" xmlns:cx5="http://schemas.microsoft.com/office/drawing/2016/5/11/chartex" xmlns:cx6="http://schemas.microsoft.com/office/drawing/2016/5/12/chartex" xmlns:cx7="http://schemas.microsoft.com/office/drawing/2016/5/13/chartex" xmlns:cx8="http://schemas.microsoft.com/office/drawing/2016/5/14/chartex" xmlns:mc="http://schemas.openxmlformats.org/markup-compatibility/2006" xmlns:aink="http://schemas.microsoft.com/office/drawing/2016/ink" xmlns:am3d="http://schemas.microsoft.com/office/drawing/2017/model3d" xmlns:o="urn:schemas-microsoft-com:office:office" xmlns:r="http://schemas.openxmlformats.org/officeDocument/2006/relationships" xmlns:m="http://schemas.openxmlformats.org/officeDocument/2006/math" xmlns:v="urn:schemas-microsoft-com:vml" xmlns:wp14="http://schemas.microsoft.com/office/word/2010/wordprocessingDrawing" xmlns:wp="http://schemas.openxmlformats.org/drawingml/2006/wordprocessingDrawing" xmlns:w10="urn:schemas-microsoft-com:office:word" xmlns:w="http://schemas.openxmlformats.org/wordprocessingml/2006/main" xmlns:w14="http://schemas.microsoft.com/office/word/2010/wordml" xmlns:w15="http://schemas.microsoft.com/office/word/2012/wordml" xmlns:w16cex="http://schemas.microsoft.com/office/word/2018/wordml/cex" xmlns:w16cid="http://schemas.microsoft.com/office/word/2016/wordml/cid" xmlns:w16="http://schemas.microsoft.com/office/word/2018/wordml" xmlns:w16sdtdh="http://schemas.microsoft.com/office/word/2020/wordml/sdtdatahash" xmlns:w16se="http://schemas.microsoft.com/office/word/2015/wordml/symex" xmlns:wpg="http://schemas.microsoft.com/office/word/2010/wordprocessingGroup" xmlns:wpi="http://schemas.microsoft.com/office/word/2010/wordprocessingInk" xmlns:wne="http://schemas.microsoft.com/office/word/2006/wordml" xmlns:wps="http://schemas.microsoft.com/office/word/2010/wordprocessingShape" mc:Ignorable="w14 w15 w16se w16cid w16 w16cex w16sdtdh wp14">
   <w:p>
     <w:pPr>
       <w:pStyle w:val="Header"/>
@@ -2823,7 +3745,7 @@
 </file>
 
 <file path=word/header2.xml><?xml version="1.0" encoding="utf-8"?>
-<w:hdr xmlns:wpc="http://schemas.microsoft.com/office/word/2010/wordprocessingCanvas" xmlns:cx="http://schemas.microsoft.com/office/drawing/2014/chartex" xmlns:cx1="http://schemas.microsoft.com/office/drawing/2015/9/8/chartex" xmlns:cx2="http://schemas.microsoft.com/office/drawing/2015/10/21/chartex" xmlns:cx3="http://schemas.microsoft.com/office/drawing/2016/5/9/chartex" xmlns:cx4="http://schemas.microsoft.com/office/drawing/2016/5/10/chartex" xmlns:cx5="http://schemas.microsoft.com/office/drawing/2016/5/11/chartex" xmlns:cx6="http://schemas.microsoft.com/office/drawing/2016/5/12/chartex" xmlns:cx7="http://schemas.microsoft.com/office/drawing/2016/5/13/chartex" xmlns:cx8="http://schemas.microsoft.com/office/drawing/2016/5/14/chartex" xmlns:mc="http://schemas.openxmlformats.org/markup-compatibility/2006" xmlns:aink="http://schemas.microsoft.com/office/drawing/2016/ink" xmlns:am3d="http://schemas.microsoft.com/office/drawing/2017/model3d" xmlns:o="urn:schemas-microsoft-com:office:office" xmlns:r="http://schemas.openxmlformats.org/officeDocument/2006/relationships" xmlns:m="http://schemas.openxmlformats.org/officeDocument/2006/math" xmlns:v="urn:schemas-microsoft-com:vml" xmlns:wp14="http://schemas.microsoft.com/office/word/2010/wordprocessingDrawing" xmlns:wp="http://schemas.openxmlformats.org/drawingml/2006/wordprocessingDrawing" xmlns:w10="urn:schemas-microsoft-com:office:word" xmlns:w="http://schemas.openxmlformats.org/wordprocessingml/2006/main" xmlns:w14="http://schemas.microsoft.com/office/word/2010/wordml" xmlns:w15="http://schemas.microsoft.com/office/word/2012/wordml" xmlns:w16cex="http://schemas.microsoft.com/office/word/2018/wordml/cex" xmlns:w16cid="http://schemas.microsoft.com/office/word/2016/wordml/cid" xmlns:w16="http://schemas.microsoft.com/office/word/2018/wordml" xmlns:w16se="http://schemas.microsoft.com/office/word/2015/wordml/symex" xmlns:wpg="http://schemas.microsoft.com/office/word/2010/wordprocessingGroup" xmlns:wpi="http://schemas.microsoft.com/office/word/2010/wordprocessingInk" xmlns:wne="http://schemas.microsoft.com/office/word/2006/wordml" xmlns:wps="http://schemas.microsoft.com/office/word/2010/wordprocessingShape" mc:Ignorable="w14 w15 w16se w16cid w16 w16cex wp14">
+<w:hdr xmlns:wpc="http://schemas.microsoft.com/office/word/2010/wordprocessingCanvas" xmlns:cx="http://schemas.microsoft.com/office/drawing/2014/chartex" xmlns:cx1="http://schemas.microsoft.com/office/drawing/2015/9/8/chartex" xmlns:cx2="http://schemas.microsoft.com/office/drawing/2015/10/21/chartex" xmlns:cx3="http://schemas.microsoft.com/office/drawing/2016/5/9/chartex" xmlns:cx4="http://schemas.microsoft.com/office/drawing/2016/5/10/chartex" xmlns:cx5="http://schemas.microsoft.com/office/drawing/2016/5/11/chartex" xmlns:cx6="http://schemas.microsoft.com/office/drawing/2016/5/12/chartex" xmlns:cx7="http://schemas.microsoft.com/office/drawing/2016/5/13/chartex" xmlns:cx8="http://schemas.microsoft.com/office/drawing/2016/5/14/chartex" xmlns:mc="http://schemas.openxmlformats.org/markup-compatibility/2006" xmlns:aink="http://schemas.microsoft.com/office/drawing/2016/ink" xmlns:am3d="http://schemas.microsoft.com/office/drawing/2017/model3d" xmlns:o="urn:schemas-microsoft-com:office:office" xmlns:r="http://schemas.openxmlformats.org/officeDocument/2006/relationships" xmlns:m="http://schemas.openxmlformats.org/officeDocument/2006/math" xmlns:v="urn:schemas-microsoft-com:vml" xmlns:wp14="http://schemas.microsoft.com/office/word/2010/wordprocessingDrawing" xmlns:wp="http://schemas.openxmlformats.org/drawingml/2006/wordprocessingDrawing" xmlns:w10="urn:schemas-microsoft-com:office:word" xmlns:w="http://schemas.openxmlformats.org/wordprocessingml/2006/main" xmlns:w14="http://schemas.microsoft.com/office/word/2010/wordml" xmlns:w15="http://schemas.microsoft.com/office/word/2012/wordml" xmlns:w16cex="http://schemas.microsoft.com/office/word/2018/wordml/cex" xmlns:w16cid="http://schemas.microsoft.com/office/word/2016/wordml/cid" xmlns:w16="http://schemas.microsoft.com/office/word/2018/wordml" xmlns:w16sdtdh="http://schemas.microsoft.com/office/word/2020/wordml/sdtdatahash" xmlns:w16se="http://schemas.microsoft.com/office/word/2015/wordml/symex" xmlns:wpg="http://schemas.microsoft.com/office/word/2010/wordprocessingGroup" xmlns:wpi="http://schemas.microsoft.com/office/word/2010/wordprocessingInk" xmlns:wne="http://schemas.microsoft.com/office/word/2006/wordml" xmlns:wps="http://schemas.microsoft.com/office/word/2010/wordprocessingShape" mc:Ignorable="w14 w15 w16se w16cid w16 w16cex w16sdtdh wp14">
   <w:p>
     <w:pPr>
       <w:pStyle w:val="Header"/>
@@ -2833,7 +3755,7 @@
 </file>
 
 <file path=word/header3.xml><?xml version="1.0" encoding="utf-8"?>
-<w:hdr xmlns:wpc="http://schemas.microsoft.com/office/word/2010/wordprocessingCanvas" xmlns:cx="http://schemas.microsoft.com/office/drawing/2014/chartex" xmlns:cx1="http://schemas.microsoft.com/office/drawing/2015/9/8/chartex" xmlns:cx2="http://schemas.microsoft.com/office/drawing/2015/10/21/chartex" xmlns:cx3="http://schemas.microsoft.com/office/drawing/2016/5/9/chartex" xmlns:cx4="http://schemas.microsoft.com/office/drawing/2016/5/10/chartex" xmlns:cx5="http://schemas.microsoft.com/office/drawing/2016/5/11/chartex" xmlns:cx6="http://schemas.microsoft.com/office/drawing/2016/5/12/chartex" xmlns:cx7="http://schemas.microsoft.com/office/drawing/2016/5/13/chartex" xmlns:cx8="http://schemas.microsoft.com/office/drawing/2016/5/14/chartex" xmlns:mc="http://schemas.openxmlformats.org/markup-compatibility/2006" xmlns:aink="http://schemas.microsoft.com/office/drawing/2016/ink" xmlns:am3d="http://schemas.microsoft.com/office/drawing/2017/model3d" xmlns:o="urn:schemas-microsoft-com:office:office" xmlns:r="http://schemas.openxmlformats.org/officeDocument/2006/relationships" xmlns:m="http://schemas.openxmlformats.org/officeDocument/2006/math" xmlns:v="urn:schemas-microsoft-com:vml" xmlns:wp14="http://schemas.microsoft.com/office/word/2010/wordprocessingDrawing" xmlns:wp="http://schemas.openxmlformats.org/drawingml/2006/wordprocessingDrawing" xmlns:w10="urn:schemas-microsoft-com:office:word" xmlns:w="http://schemas.openxmlformats.org/wordprocessingml/2006/main" xmlns:w14="http://schemas.microsoft.com/office/word/2010/wordml" xmlns:w15="http://schemas.microsoft.com/office/word/2012/wordml" xmlns:w16cex="http://schemas.microsoft.com/office/word/2018/wordml/cex" xmlns:w16cid="http://schemas.microsoft.com/office/word/2016/wordml/cid" xmlns:w16="http://schemas.microsoft.com/office/word/2018/wordml" xmlns:w16se="http://schemas.microsoft.com/office/word/2015/wordml/symex" xmlns:wpg="http://schemas.microsoft.com/office/word/2010/wordprocessingGroup" xmlns:wpi="http://schemas.microsoft.com/office/word/2010/wordprocessingInk" xmlns:wne="http://schemas.microsoft.com/office/word/2006/wordml" xmlns:wps="http://schemas.microsoft.com/office/word/2010/wordprocessingShape" mc:Ignorable="w14 w15 w16se w16cid w16 w16cex wp14">
+<w:hdr xmlns:wpc="http://schemas.microsoft.com/office/word/2010/wordprocessingCanvas" xmlns:cx="http://schemas.microsoft.com/office/drawing/2014/chartex" xmlns:cx1="http://schemas.microsoft.com/office/drawing/2015/9/8/chartex" xmlns:cx2="http://schemas.microsoft.com/office/drawing/2015/10/21/chartex" xmlns:cx3="http://schemas.microsoft.com/office/drawing/2016/5/9/chartex" xmlns:cx4="http://schemas.microsoft.com/office/drawing/2016/5/10/chartex" xmlns:cx5="http://schemas.microsoft.com/office/drawing/2016/5/11/chartex" xmlns:cx6="http://schemas.microsoft.com/office/drawing/2016/5/12/chartex" xmlns:cx7="http://schemas.microsoft.com/office/drawing/2016/5/13/chartex" xmlns:cx8="http://schemas.microsoft.com/office/drawing/2016/5/14/chartex" xmlns:mc="http://schemas.openxmlformats.org/markup-compatibility/2006" xmlns:aink="http://schemas.microsoft.com/office/drawing/2016/ink" xmlns:am3d="http://schemas.microsoft.com/office/drawing/2017/model3d" xmlns:o="urn:schemas-microsoft-com:office:office" xmlns:r="http://schemas.openxmlformats.org/officeDocument/2006/relationships" xmlns:m="http://schemas.openxmlformats.org/officeDocument/2006/math" xmlns:v="urn:schemas-microsoft-com:vml" xmlns:wp14="http://schemas.microsoft.com/office/word/2010/wordprocessingDrawing" xmlns:wp="http://schemas.openxmlformats.org/drawingml/2006/wordprocessingDrawing" xmlns:w10="urn:schemas-microsoft-com:office:word" xmlns:w="http://schemas.openxmlformats.org/wordprocessingml/2006/main" xmlns:w14="http://schemas.microsoft.com/office/word/2010/wordml" xmlns:w15="http://schemas.microsoft.com/office/word/2012/wordml" xmlns:w16cex="http://schemas.microsoft.com/office/word/2018/wordml/cex" xmlns:w16cid="http://schemas.microsoft.com/office/word/2016/wordml/cid" xmlns:w16="http://schemas.microsoft.com/office/word/2018/wordml" xmlns:w16sdtdh="http://schemas.microsoft.com/office/word/2020/wordml/sdtdatahash" xmlns:w16se="http://schemas.microsoft.com/office/word/2015/wordml/symex" xmlns:wpg="http://schemas.microsoft.com/office/word/2010/wordprocessingGroup" xmlns:wpi="http://schemas.microsoft.com/office/word/2010/wordprocessingInk" xmlns:wne="http://schemas.microsoft.com/office/word/2006/wordml" xmlns:wps="http://schemas.microsoft.com/office/word/2010/wordprocessingShape" mc:Ignorable="w14 w15 w16se w16cid w16 w16cex w16sdtdh wp14">
   <w:p>
     <w:pPr>
       <w:pStyle w:val="Header"/>
@@ -2842,12 +3764,8 @@
 </w:hdr>
 </file>
 
-<file path=word/numbering.xml><?xml version="1.0" encoding="utf-8"?>
-<w:numbering xmlns:wpc="http://schemas.microsoft.com/office/word/2010/wordprocessingCanvas" xmlns:cx="http://schemas.microsoft.com/office/drawing/2014/chartex" xmlns:cx1="http://schemas.microsoft.com/office/drawing/2015/9/8/chartex" xmlns:cx2="http://schemas.microsoft.com/office/drawing/2015/10/21/chartex" xmlns:cx3="http://schemas.microsoft.com/office/drawing/2016/5/9/chartex" xmlns:cx4="http://schemas.microsoft.com/office/drawing/2016/5/10/chartex" xmlns:cx5="http://schemas.microsoft.com/office/drawing/2016/5/11/chartex" xmlns:cx6="http://schemas.microsoft.com/office/drawing/2016/5/12/chartex" xmlns:cx7="http://schemas.microsoft.com/office/drawing/2016/5/13/chartex" xmlns:cx8="http://schemas.microsoft.com/office/drawing/2016/5/14/chartex" xmlns:mc="http://schemas.openxmlformats.org/markup-compatibility/2006" xmlns:aink="http://schemas.microsoft.com/office/drawing/2016/ink" xmlns:am3d="http://schemas.microsoft.com/office/drawing/2017/model3d" xmlns:o="urn:schemas-microsoft-com:office:office" xmlns:r="http://schemas.openxmlformats.org/officeDocument/2006/relationships" xmlns:m="http://schemas.openxmlformats.org/officeDocument/2006/math" xmlns:v="urn:schemas-microsoft-com:vml" xmlns:wp14="http://schemas.microsoft.com/office/word/2010/wordprocessingDrawing" xmlns:wp="http://schemas.openxmlformats.org/drawingml/2006/wordprocessingDrawing" xmlns:w10="urn:schemas-microsoft-com:office:word" xmlns:w="http://schemas.openxmlformats.org/wordprocessingml/2006/main" xmlns:w14="http://schemas.microsoft.com/office/word/2010/wordml" xmlns:w15="http://schemas.microsoft.com/office/word/2012/wordml" xmlns:w16cex="http://schemas.microsoft.com/office/word/2018/wordml/cex" xmlns:w16cid="http://schemas.microsoft.com/office/word/2016/wordml/cid" xmlns:w16="http://schemas.microsoft.com/office/word/2018/wordml" xmlns:w16se="http://schemas.microsoft.com/office/word/2015/wordml/symex" xmlns:wpg="http://schemas.microsoft.com/office/word/2010/wordprocessingGroup" xmlns:wpi="http://schemas.microsoft.com/office/word/2010/wordprocessingInk" xmlns:wne="http://schemas.microsoft.com/office/word/2006/wordml" xmlns:wps="http://schemas.microsoft.com/office/word/2010/wordprocessingShape" mc:Ignorable="w14 w15 w16se w16cid w16 w16cex wp14"/>
-</file>
-
 <file path=word/styles.xml><?xml version="1.0" encoding="utf-8"?>
-<w:styles xmlns:mc="http://schemas.openxmlformats.org/markup-compatibility/2006" xmlns:r="http://schemas.openxmlformats.org/officeDocument/2006/relationships" xmlns:w="http://schemas.openxmlformats.org/wordprocessingml/2006/main" xmlns:w14="http://schemas.microsoft.com/office/word/2010/wordml" xmlns:w15="http://schemas.microsoft.com/office/word/2012/wordml" xmlns:w16cex="http://schemas.microsoft.com/office/word/2018/wordml/cex" xmlns:w16cid="http://schemas.microsoft.com/office/word/2016/wordml/cid" xmlns:w16="http://schemas.microsoft.com/office/word/2018/wordml" xmlns:w16se="http://schemas.microsoft.com/office/word/2015/wordml/symex" mc:Ignorable="w14 w15 w16se w16cid w16 w16cex">
+<w:styles xmlns:mc="http://schemas.openxmlformats.org/markup-compatibility/2006" xmlns:r="http://schemas.openxmlformats.org/officeDocument/2006/relationships" xmlns:w="http://schemas.openxmlformats.org/wordprocessingml/2006/main" xmlns:w14="http://schemas.microsoft.com/office/word/2010/wordml" xmlns:w15="http://schemas.microsoft.com/office/word/2012/wordml" xmlns:w16cex="http://schemas.microsoft.com/office/word/2018/wordml/cex" xmlns:w16cid="http://schemas.microsoft.com/office/word/2016/wordml/cid" xmlns:w16="http://schemas.microsoft.com/office/word/2018/wordml" xmlns:w16sdtdh="http://schemas.microsoft.com/office/word/2020/wordml/sdtdatahash" xmlns:w16se="http://schemas.microsoft.com/office/word/2015/wordml/symex" mc:Ignorable="w14 w15 w16se w16cid w16 w16cex w16sdtdh">
   <w:docDefaults>
     <w:rPrDefault>
       <w:rPr>
@@ -3440,6 +4358,16 @@
     <w:uiPriority w:val="99"/>
     <w:rsid w:val="007212E4"/>
   </w:style>
+  <w:style w:type="character" w:customStyle="1" w:styleId="normaltextrun">
+    <w:name w:val="normaltextrun"/>
+    <w:basedOn w:val="DefaultParagraphFont"/>
+    <w:rsid w:val="00554584"/>
+  </w:style>
+  <w:style w:type="character" w:customStyle="1" w:styleId="eop">
+    <w:name w:val="eop"/>
+    <w:basedOn w:val="DefaultParagraphFont"/>
+    <w:rsid w:val="00554584"/>
+  </w:style>
 </w:styles>
 </file>
 
@@ -3739,23 +4667,8 @@
 </file>
 
 <file path=customXml/item1.xml><?xml version="1.0" encoding="utf-8"?>
-<?mso-contentType ?>
-<FormTemplates xmlns="http://schemas.microsoft.com/sharepoint/v3/contenttype/forms">
-  <Display>DocumentLibraryForm</Display>
-  <Edit>DocumentLibraryForm</Edit>
-  <New>DocumentLibraryForm</New>
-</FormTemplates>
-</file>
-
-<file path=customXml/item2.xml><?xml version="1.0" encoding="utf-8"?>
-<p:properties xmlns:p="http://schemas.microsoft.com/office/2006/metadata/properties" xmlns:xsi="http://www.w3.org/2001/XMLSchema-instance" xmlns:pc="http://schemas.microsoft.com/office/infopath/2007/PartnerControls">
-  <documentManagement/>
-</p:properties>
-</file>
-
-<file path=customXml/item3.xml><?xml version="1.0" encoding="utf-8"?>
-<ct:contentTypeSchema xmlns:ct="http://schemas.microsoft.com/office/2006/metadata/contentType" xmlns:ma="http://schemas.microsoft.com/office/2006/metadata/properties/metaAttributes" ct:_="" ma:_="" ma:contentTypeName="Document" ma:contentTypeID="0x0101003BAEDCC5CFBB044796E5FFF8A8144C0A" ma:contentTypeVersion="8" ma:contentTypeDescription="Create a new document." ma:contentTypeScope="" ma:versionID="08cc150a566530a16e3b0abb71eb7fd8">
-  <xsd:schema xmlns:xsd="http://www.w3.org/2001/XMLSchema" xmlns:xs="http://www.w3.org/2001/XMLSchema" xmlns:p="http://schemas.microsoft.com/office/2006/metadata/properties" xmlns:ns2="0417e3e7-d6df-4722-9535-206b749c278f" targetNamespace="http://schemas.microsoft.com/office/2006/metadata/properties" ma:root="true" ma:fieldsID="5edcebc1b5aa4219cb20614d7df49082" ns2:_="">
+<ct:contentTypeSchema xmlns:ct="http://schemas.microsoft.com/office/2006/metadata/contentType" xmlns:ma="http://schemas.microsoft.com/office/2006/metadata/properties/metaAttributes" ct:_="" ma:_="" ma:contentTypeName="Document" ma:contentTypeID="0x0101003BAEDCC5CFBB044796E5FFF8A8144C0A" ma:contentTypeVersion="8" ma:contentTypeDescription="Een nieuw document maken." ma:contentTypeScope="" ma:versionID="cdaaa28b048d7f1a63e0e4ce4d626f59">
+  <xsd:schema xmlns:xsd="http://www.w3.org/2001/XMLSchema" xmlns:xs="http://www.w3.org/2001/XMLSchema" xmlns:p="http://schemas.microsoft.com/office/2006/metadata/properties" xmlns:ns2="0417e3e7-d6df-4722-9535-206b749c278f" targetNamespace="http://schemas.microsoft.com/office/2006/metadata/properties" ma:root="true" ma:fieldsID="154b0d542693e12cdb91ed7bc4545ae8" ns2:_="">
     <xsd:import namespace="0417e3e7-d6df-4722-9535-206b749c278f"/>
     <xsd:element name="properties">
       <xsd:complexType>
@@ -3835,8 +4748,8 @@
         <xsd:element ref="dc:creator" minOccurs="0" maxOccurs="1"/>
         <xsd:element ref="dcterms:created" minOccurs="0" maxOccurs="1"/>
         <xsd:element ref="dc:identifier" minOccurs="0" maxOccurs="1"/>
-        <xsd:element name="contentType" minOccurs="0" maxOccurs="1" type="xsd:string" ma:index="0" ma:displayName="Content Type"/>
-        <xsd:element ref="dc:title" minOccurs="0" maxOccurs="1" ma:index="4" ma:displayName="Title"/>
+        <xsd:element name="contentType" minOccurs="0" maxOccurs="1" type="xsd:string" ma:index="0" ma:displayName="Inhoudstype"/>
+        <xsd:element ref="dc:title" minOccurs="0" maxOccurs="1" ma:index="4" ma:displayName="Titel"/>
         <xsd:element ref="dc:subject" minOccurs="0" maxOccurs="1"/>
         <xsd:element ref="dc:description" minOccurs="0" maxOccurs="1"/>
         <xsd:element name="keywords" minOccurs="0" maxOccurs="1" type="xsd:string"/>
@@ -3925,7 +4838,40 @@
 </ct:contentTypeSchema>
 </file>
 
+<file path=customXml/item2.xml><?xml version="1.0" encoding="utf-8"?>
+<?mso-contentType ?>
+<FormTemplates xmlns="http://schemas.microsoft.com/sharepoint/v3/contenttype/forms">
+  <Display>DocumentLibraryForm</Display>
+  <Edit>DocumentLibraryForm</Edit>
+  <New>DocumentLibraryForm</New>
+</FormTemplates>
+</file>
+
+<file path=customXml/item3.xml><?xml version="1.0" encoding="utf-8"?>
+<p:properties xmlns:p="http://schemas.microsoft.com/office/2006/metadata/properties" xmlns:xsi="http://www.w3.org/2001/XMLSchema-instance" xmlns:pc="http://schemas.microsoft.com/office/infopath/2007/PartnerControls">
+  <documentManagement/>
+</p:properties>
+</file>
+
 <file path=customXml/itemProps1.xml><?xml version="1.0" encoding="utf-8"?>
+<ds:datastoreItem xmlns:ds="http://schemas.openxmlformats.org/officeDocument/2006/customXml" ds:itemID="{C86F2B66-334E-4FDC-AF4F-BE61C64535D2}">
+  <ds:schemaRefs>
+    <ds:schemaRef ds:uri="http://schemas.microsoft.com/office/2006/metadata/contentType"/>
+    <ds:schemaRef ds:uri="http://schemas.microsoft.com/office/2006/metadata/properties/metaAttributes"/>
+    <ds:schemaRef ds:uri="http://www.w3.org/2001/XMLSchema"/>
+    <ds:schemaRef ds:uri="http://schemas.microsoft.com/office/2006/metadata/properties"/>
+    <ds:schemaRef ds:uri="0417e3e7-d6df-4722-9535-206b749c278f"/>
+    <ds:schemaRef ds:uri="http://schemas.microsoft.com/office/2006/documentManagement/types"/>
+    <ds:schemaRef ds:uri="http://schemas.microsoft.com/office/infopath/2007/PartnerControls"/>
+    <ds:schemaRef ds:uri="http://schemas.openxmlformats.org/package/2006/metadata/core-properties"/>
+    <ds:schemaRef ds:uri="http://purl.org/dc/elements/1.1/"/>
+    <ds:schemaRef ds:uri="http://purl.org/dc/terms/"/>
+    <ds:schemaRef ds:uri="http://schemas.microsoft.com/internal/obd"/>
+  </ds:schemaRefs>
+</ds:datastoreItem>
+</file>
+
+<file path=customXml/itemProps2.xml><?xml version="1.0" encoding="utf-8"?>
 <ds:datastoreItem xmlns:ds="http://schemas.openxmlformats.org/officeDocument/2006/customXml" ds:itemID="{57F5811B-619D-4389-9296-DAA55ABF48C9}">
   <ds:schemaRefs>
     <ds:schemaRef ds:uri="http://schemas.microsoft.com/sharepoint/v3/contenttype/forms"/>
@@ -3933,15 +4879,11 @@
 </ds:datastoreItem>
 </file>
 
-<file path=customXml/itemProps2.xml><?xml version="1.0" encoding="utf-8"?>
+<file path=customXml/itemProps3.xml><?xml version="1.0" encoding="utf-8"?>
 <ds:datastoreItem xmlns:ds="http://schemas.openxmlformats.org/officeDocument/2006/customXml" ds:itemID="{C1556838-B098-4D6D-8113-69E86EAA3678}">
   <ds:schemaRefs>
     <ds:schemaRef ds:uri="http://schemas.microsoft.com/office/2006/metadata/properties"/>
     <ds:schemaRef ds:uri="http://schemas.microsoft.com/office/infopath/2007/PartnerControls"/>
   </ds:schemaRefs>
 </ds:datastoreItem>
-</file>
-
-<file path=customXml/itemProps3.xml><?xml version="1.0" encoding="utf-8"?>
-<ds:datastoreItem xmlns:ds="http://schemas.openxmlformats.org/officeDocument/2006/customXml" ds:itemID="{8E004EDB-C96D-4B4D-8B38-FBF57ACC94C8}"/>
 </file>